--- a/Exame.docx
+++ b/Exame.docx
@@ -188,7 +188,7 @@
           <w:sz w:val="28"/>
           <w:szCs w:val="28"/>
         </w:rPr>
-        <w:t>Avaliação Parcial</w:t>
+        <w:t>Exame</w:t>
       </w:r>
     </w:p>
     <w:p>
@@ -476,42 +476,40 @@
     <w:p>
       <w:pPr>
         <w:jc w:val="center"/>
-        <w:rPr>
-          <w:szCs w:val="24"/>
-        </w:rPr>
-      </w:pPr>
-      <w:r>
-        <w:rPr>
-          <w:szCs w:val="24"/>
-        </w:rPr>
+      </w:pPr>
+      <w:r>
         <w:t>Ribeirão Preto - SP</w:t>
       </w:r>
     </w:p>
     <w:p>
       <w:pPr>
+        <w:pStyle w:val="ABNTtexto"/>
+        <w:numPr>
+          <w:ilvl w:val="0"/>
+          <w:numId w:val="0"/>
+        </w:numPr>
+        <w:jc w:val="center"/>
+      </w:pPr>
+      <w:r>
+        <w:t>2022</w:t>
+      </w:r>
+      <w:r>
+        <w:br w:type="page"/>
+      </w:r>
+    </w:p>
+    <w:p>
+      <w:pPr>
         <w:pStyle w:val="ABNTtit1"/>
-        <w:jc w:val="center"/>
-        <w:rPr>
-          <w:b w:val="0"/>
-        </w:rPr>
-      </w:pPr>
-      <w:r>
-        <w:rPr>
-          <w:b w:val="0"/>
-        </w:rPr>
-        <w:t>2022</w:t>
-      </w:r>
-      <w:r>
-        <w:br w:type="page"/>
-      </w:r>
-    </w:p>
-    <w:p>
-      <w:pPr>
-        <w:pStyle w:val="ABNTtit1"/>
       </w:pPr>
       <w:r>
         <w:lastRenderedPageBreak/>
-        <w:t>DESCRIÇÃO DO SITE PROPOSTO. MOTIVAÇÃO PARA A ESCOLHA DO LEIAUTE EM RELAÇÃO AO TEMA</w:t>
+        <w:t xml:space="preserve">1 </w:t>
+      </w:r>
+      <w:r>
+        <w:t>DESCRIÇÃO</w:t>
+      </w:r>
+      <w:r>
+        <w:t xml:space="preserve"> DO SITE PROPOSTO. MOTIVAÇÃO PARA A ESCOLHA DO LEIAUTE EM RELAÇÃO AO TEMA</w:t>
       </w:r>
     </w:p>
     <w:p>
@@ -528,15 +526,13 @@
         </w:numPr>
         <w:ind w:firstLine="708"/>
         <w:rPr>
-          <w:rFonts w:ascii="Times New Roman" w:eastAsia="Times New Roman" w:hAnsi="Times New Roman" w:cs="Times New Roman"/>
-          <w:sz w:val="24"/>
+          <w:rFonts w:eastAsia="Times New Roman" w:cs="Times New Roman"/>
           <w:szCs w:val="24"/>
         </w:rPr>
       </w:pPr>
       <w:r>
         <w:rPr>
-          <w:rFonts w:ascii="Times New Roman" w:eastAsia="Times New Roman" w:hAnsi="Times New Roman" w:cs="Times New Roman"/>
-          <w:sz w:val="24"/>
+          <w:rFonts w:eastAsia="Times New Roman" w:cs="Times New Roman"/>
           <w:szCs w:val="24"/>
         </w:rPr>
         <w:t>O evento Bem-Estar no Shopping é realizado seis vezes ao ano, sendo realizados exames de glicemia, colesterol e aferição da pressão arterial, assim como a coleta de dados referentes à saúde dos participantes a fim de integrar cada vez mais a informática na área da saúde, dando aos pacientes mais informações sobre eles mesmos, colaborando para a melhoria de serviços e qualidade de vida dos pacientes.</w:t>
@@ -551,15 +547,13 @@
         </w:numPr>
         <w:ind w:firstLine="708"/>
         <w:rPr>
-          <w:rFonts w:ascii="Times New Roman" w:eastAsia="Times New Roman" w:hAnsi="Times New Roman" w:cs="Times New Roman"/>
-          <w:sz w:val="24"/>
+          <w:rFonts w:eastAsia="Times New Roman" w:cs="Times New Roman"/>
           <w:szCs w:val="24"/>
         </w:rPr>
       </w:pPr>
       <w:r>
         <w:rPr>
-          <w:rFonts w:ascii="Times New Roman" w:eastAsia="Times New Roman" w:hAnsi="Times New Roman" w:cs="Times New Roman"/>
-          <w:sz w:val="24"/>
+          <w:rFonts w:eastAsia="Times New Roman" w:cs="Times New Roman"/>
           <w:szCs w:val="24"/>
         </w:rPr>
         <w:t>Nós buscamos apresentar o sistema com um layout mais básico para ser intuitivo para facilitar a utilização do sistema pelo usuário.</w:t>
@@ -580,6 +574,9 @@
         <w:pStyle w:val="ABNTtit1"/>
       </w:pPr>
       <w:r>
+        <w:t xml:space="preserve">2 </w:t>
+      </w:r>
+      <w:r>
         <w:t>LISTA DE DISCIPLINAS RELACIONADAS A CONSTRUÇÃO DO PROJETO</w:t>
       </w:r>
     </w:p>
@@ -637,43 +634,6 @@
         <w:t>.</w:t>
       </w:r>
     </w:p>
-    <w:p/>
-    <w:p>
-      <w:pPr>
-        <w:pStyle w:val="ABNTtit1"/>
-      </w:pPr>
-      <w:r>
-        <w:t>DESCREVER EQUIPAMENTOS E SOFTWARES UTILIZADOS NA ELABORAÇÃO DO PROJETO.</w:t>
-      </w:r>
-    </w:p>
-    <w:p>
-      <w:pPr>
-        <w:pStyle w:val="ABNTtit1"/>
-      </w:pPr>
-    </w:p>
-    <w:p>
-      <w:pPr>
-        <w:pStyle w:val="ABNTtit1"/>
-        <w:rPr>
-          <w:b w:val="0"/>
-          <w:bCs/>
-        </w:rPr>
-      </w:pPr>
-      <w:r>
-        <w:rPr>
-          <w:b w:val="0"/>
-          <w:bCs/>
-        </w:rPr>
-        <w:t>Ferramentas utilizadas para o desenvolvimento</w:t>
-      </w:r>
-      <w:r>
-        <w:rPr>
-          <w:b w:val="0"/>
-          <w:bCs/>
-        </w:rPr>
-        <w:t xml:space="preserve"> do projeto:</w:t>
-      </w:r>
-    </w:p>
     <w:p>
       <w:pPr>
         <w:pStyle w:val="ABNTtit1"/>
@@ -691,7 +651,45 @@
           <w:b w:val="0"/>
           <w:bCs/>
         </w:rPr>
-        <w:t>Visual Studio Code</w:t>
+        <w:t>Estrutura de dados I</w:t>
+      </w:r>
+      <w:r>
+        <w:rPr>
+          <w:b w:val="0"/>
+          <w:bCs/>
+        </w:rPr>
+        <w:t xml:space="preserve"> (Giovanni Celestino).</w:t>
+      </w:r>
+    </w:p>
+    <w:p/>
+    <w:p>
+      <w:pPr>
+        <w:pStyle w:val="ABNTtit1"/>
+      </w:pPr>
+      <w:r>
+        <w:t xml:space="preserve">3 </w:t>
+      </w:r>
+      <w:r>
+        <w:t>DESCREVER EQUIPAMENTOS E SOFTWARES UTILIZADOS NA ELABORAÇÃO DO PROJETO.</w:t>
+      </w:r>
+    </w:p>
+    <w:p>
+      <w:pPr>
+        <w:pStyle w:val="ABNTtit1"/>
+      </w:pPr>
+    </w:p>
+    <w:p>
+      <w:pPr>
+        <w:pStyle w:val="ABNTtit2"/>
+      </w:pPr>
+      <w:r>
+        <w:t xml:space="preserve">3.1 </w:t>
+      </w:r>
+      <w:r>
+        <w:t>Ferramentas utilizadas para o desenvolvimento</w:t>
+      </w:r>
+      <w:r>
+        <w:t xml:space="preserve"> do projeto:</w:t>
       </w:r>
     </w:p>
     <w:p>
@@ -711,7 +709,7 @@
           <w:b w:val="0"/>
           <w:bCs/>
         </w:rPr>
-        <w:t>GitHub Desktop</w:t>
+        <w:t>Visual Studio Code</w:t>
       </w:r>
     </w:p>
     <w:p>
@@ -731,7 +729,7 @@
           <w:b w:val="0"/>
           <w:bCs/>
         </w:rPr>
-        <w:t>MySQL</w:t>
+        <w:t>GitHub Desktop</w:t>
       </w:r>
     </w:p>
     <w:p>
@@ -751,7 +749,7 @@
           <w:b w:val="0"/>
           <w:bCs/>
         </w:rPr>
-        <w:t>EasyPHP</w:t>
+        <w:t>MySQL</w:t>
       </w:r>
     </w:p>
     <w:p>
@@ -766,13 +764,15 @@
           <w:bCs/>
         </w:rPr>
       </w:pPr>
-      <w:r>
-        <w:rPr>
-          <w:b w:val="0"/>
-          <w:bCs/>
-        </w:rPr>
-        <w:t>Google Meet</w:t>
-      </w:r>
+      <w:proofErr w:type="spellStart"/>
+      <w:r>
+        <w:rPr>
+          <w:b w:val="0"/>
+          <w:bCs/>
+        </w:rPr>
+        <w:t>EasyPHP</w:t>
+      </w:r>
+      <w:proofErr w:type="spellEnd"/>
     </w:p>
     <w:p>
       <w:pPr>
@@ -791,7 +791,7 @@
           <w:b w:val="0"/>
           <w:bCs/>
         </w:rPr>
-        <w:t>Trello</w:t>
+        <w:t>Google Meet</w:t>
       </w:r>
     </w:p>
     <w:p>
@@ -811,65 +811,7 @@
           <w:b w:val="0"/>
           <w:bCs/>
         </w:rPr>
-        <w:t>AnyDesk</w:t>
-      </w:r>
-    </w:p>
-    <w:p>
-      <w:pPr>
-        <w:pStyle w:val="ABNTtit1"/>
-        <w:rPr>
-          <w:b w:val="0"/>
-          <w:bCs/>
-        </w:rPr>
-      </w:pPr>
-      <w:r>
-        <w:rPr>
-          <w:b w:val="0"/>
-          <w:bCs/>
-        </w:rPr>
-        <w:t>Linguem</w:t>
-      </w:r>
-      <w:r>
-        <w:rPr>
-          <w:b w:val="0"/>
-          <w:bCs/>
-        </w:rPr>
-        <w:t>,</w:t>
-      </w:r>
-      <w:r>
-        <w:rPr>
-          <w:b w:val="0"/>
-          <w:bCs/>
-        </w:rPr>
-        <w:t xml:space="preserve"> Framework</w:t>
-      </w:r>
-      <w:r>
-        <w:rPr>
-          <w:b w:val="0"/>
-          <w:bCs/>
-        </w:rPr>
-        <w:t xml:space="preserve"> e biblioteca</w:t>
-      </w:r>
-      <w:r>
-        <w:rPr>
-          <w:b w:val="0"/>
-          <w:bCs/>
-        </w:rPr>
-        <w:t xml:space="preserve"> de</w:t>
-      </w:r>
-      <w:r>
-        <w:rPr>
-          <w:b w:val="0"/>
-          <w:bCs/>
-        </w:rPr>
-        <w:t xml:space="preserve"> </w:t>
-      </w:r>
-      <w:r>
-        <w:rPr>
-          <w:b w:val="0"/>
-          <w:bCs/>
-        </w:rPr>
-        <w:t>desenvolvimento:</w:t>
+        <w:t>Trello</w:t>
       </w:r>
     </w:p>
     <w:p>
@@ -884,26 +826,43 @@
           <w:bCs/>
         </w:rPr>
       </w:pPr>
-      <w:r>
-        <w:rPr>
-          <w:b w:val="0"/>
-          <w:bCs/>
-        </w:rPr>
-        <w:t>HTML</w:t>
-      </w:r>
-      <w:r>
-        <w:rPr>
-          <w:b w:val="0"/>
-          <w:bCs/>
-        </w:rPr>
-        <w:t>/CSS/JavaScrip</w:t>
-      </w:r>
-      <w:r>
-        <w:rPr>
-          <w:b w:val="0"/>
-          <w:bCs/>
-        </w:rPr>
-        <w:t>t</w:t>
+      <w:proofErr w:type="spellStart"/>
+      <w:r>
+        <w:rPr>
+          <w:b w:val="0"/>
+          <w:bCs/>
+        </w:rPr>
+        <w:t>AnyDesk</w:t>
+      </w:r>
+      <w:proofErr w:type="spellEnd"/>
+    </w:p>
+    <w:p>
+      <w:pPr>
+        <w:pStyle w:val="ABNTtit2"/>
+      </w:pPr>
+      <w:r>
+        <w:t xml:space="preserve">3.2 </w:t>
+      </w:r>
+      <w:r>
+        <w:t>Linguem</w:t>
+      </w:r>
+      <w:r>
+        <w:t>,</w:t>
+      </w:r>
+      <w:r>
+        <w:t xml:space="preserve"> Framework</w:t>
+      </w:r>
+      <w:r>
+        <w:t xml:space="preserve"> e biblioteca</w:t>
+      </w:r>
+      <w:r>
+        <w:t xml:space="preserve"> de</w:t>
+      </w:r>
+      <w:r>
+        <w:t xml:space="preserve"> </w:t>
+      </w:r>
+      <w:r>
+        <w:t>desenvolvimento:</w:t>
       </w:r>
     </w:p>
     <w:p>
@@ -923,22 +882,31 @@
           <w:b w:val="0"/>
           <w:bCs/>
         </w:rPr>
-        <w:t>Boot</w:t>
-      </w:r>
-      <w:r>
-        <w:rPr>
-          <w:b w:val="0"/>
-          <w:bCs/>
-        </w:rPr>
-        <w:t>s</w:t>
-      </w:r>
-      <w:r>
-        <w:rPr>
-          <w:b w:val="0"/>
-          <w:bCs/>
-        </w:rPr>
-        <w:t>trap</w:t>
-      </w:r>
+        <w:t>HTML</w:t>
+      </w:r>
+      <w:r>
+        <w:rPr>
+          <w:b w:val="0"/>
+          <w:bCs/>
+        </w:rPr>
+        <w:t>/CSS/</w:t>
+      </w:r>
+      <w:proofErr w:type="spellStart"/>
+      <w:r>
+        <w:rPr>
+          <w:b w:val="0"/>
+          <w:bCs/>
+        </w:rPr>
+        <w:t>JavaScrip</w:t>
+      </w:r>
+      <w:r>
+        <w:rPr>
+          <w:b w:val="0"/>
+          <w:bCs/>
+        </w:rPr>
+        <w:t>t</w:t>
+      </w:r>
+      <w:proofErr w:type="spellEnd"/>
     </w:p>
     <w:p>
       <w:pPr>
@@ -952,13 +920,29 @@
           <w:bCs/>
         </w:rPr>
       </w:pPr>
-      <w:r>
-        <w:rPr>
-          <w:b w:val="0"/>
-          <w:bCs/>
-        </w:rPr>
-        <w:t>PHP</w:t>
-      </w:r>
+      <w:proofErr w:type="spellStart"/>
+      <w:r>
+        <w:rPr>
+          <w:b w:val="0"/>
+          <w:bCs/>
+        </w:rPr>
+        <w:t>Boot</w:t>
+      </w:r>
+      <w:r>
+        <w:rPr>
+          <w:b w:val="0"/>
+          <w:bCs/>
+        </w:rPr>
+        <w:t>s</w:t>
+      </w:r>
+      <w:r>
+        <w:rPr>
+          <w:b w:val="0"/>
+          <w:bCs/>
+        </w:rPr>
+        <w:t>trap</w:t>
+      </w:r>
+      <w:proofErr w:type="spellEnd"/>
     </w:p>
     <w:p>
       <w:pPr>
@@ -977,7 +961,7 @@
           <w:b w:val="0"/>
           <w:bCs/>
         </w:rPr>
-        <w:t>Jquery</w:t>
+        <w:t>PHP</w:t>
       </w:r>
     </w:p>
     <w:p>
@@ -992,722 +976,193 @@
           <w:bCs/>
         </w:rPr>
       </w:pPr>
-      <w:r>
-        <w:rPr>
-          <w:b w:val="0"/>
-          <w:bCs/>
-        </w:rPr>
-        <w:t>Swe</w:t>
-      </w:r>
-      <w:r>
-        <w:rPr>
-          <w:b w:val="0"/>
-          <w:bCs/>
-        </w:rPr>
-        <w:t>e</w:t>
-      </w:r>
-      <w:r>
-        <w:rPr>
-          <w:b w:val="0"/>
-          <w:bCs/>
-        </w:rPr>
-        <w:t>t</w:t>
-      </w:r>
-      <w:r>
-        <w:rPr>
-          <w:b w:val="0"/>
-          <w:bCs/>
-        </w:rPr>
-        <w:t xml:space="preserve"> Alert</w:t>
-      </w:r>
-      <w:r>
-        <w:rPr>
-          <w:b w:val="0"/>
-          <w:bCs/>
-        </w:rPr>
-        <w:t>s</w:t>
-      </w:r>
-    </w:p>
-    <w:p>
-      <w:pPr>
-        <w:spacing w:line="240" w:lineRule="auto"/>
-        <w:jc w:val="left"/>
-        <w:rPr>
-          <w:bCs/>
-        </w:rPr>
-      </w:pPr>
-      <w:r>
-        <w:rPr>
-          <w:b/>
-          <w:bCs/>
-        </w:rPr>
-        <w:br w:type="page"/>
-      </w:r>
+      <w:proofErr w:type="spellStart"/>
+      <w:r>
+        <w:rPr>
+          <w:b w:val="0"/>
+          <w:bCs/>
+        </w:rPr>
+        <w:t>Jquery</w:t>
+      </w:r>
+      <w:proofErr w:type="spellEnd"/>
     </w:p>
     <w:p>
       <w:pPr>
         <w:pStyle w:val="ABNTtit1"/>
-      </w:pPr>
-      <w:r>
-        <w:lastRenderedPageBreak/>
-        <w:t>ESTRUTURA DO SITE</w:t>
-      </w:r>
-    </w:p>
-    <w:p>
-      <w:pPr>
-        <w:pStyle w:val="ABNTtit1"/>
-      </w:pPr>
-    </w:p>
-    <w:p>
-      <w:pPr>
-        <w:ind w:firstLine="708"/>
-      </w:pPr>
-      <w:r>
-        <w:t>Página</w:t>
-      </w:r>
-      <w:r>
-        <w:t xml:space="preserve"> </w:t>
-      </w:r>
-      <w:r>
-        <w:t>“index.html”</w:t>
-      </w:r>
-      <w:r>
-        <w:t xml:space="preserve"> nos deparamos com a </w:t>
-      </w:r>
-      <w:r>
-        <w:t>página</w:t>
-      </w:r>
-      <w:r>
-        <w:t xml:space="preserve"> de formulário onde é cadastrado o</w:t>
-      </w:r>
-      <w:r>
-        <w:t>s dados referentes ao</w:t>
-      </w:r>
-      <w:r>
-        <w:t xml:space="preserve"> </w:t>
-      </w:r>
-      <w:r>
-        <w:t>paciente</w:t>
-      </w:r>
-      <w:r>
-        <w:t>, como</w:t>
-      </w:r>
-      <w:r>
-        <w:t>:</w:t>
-      </w:r>
-    </w:p>
-    <w:p>
-      <w:pPr>
-        <w:pStyle w:val="ABNTtit2"/>
-      </w:pPr>
-      <w:r>
-        <w:t>Identificação</w:t>
-      </w:r>
-    </w:p>
-    <w:p>
-      <w:pPr>
-        <w:pStyle w:val="PargrafodaLista"/>
         <w:numPr>
           <w:ilvl w:val="0"/>
           <w:numId w:val="1"/>
         </w:numPr>
-      </w:pPr>
-      <w:r>
-        <w:t>Nome</w:t>
-      </w:r>
-    </w:p>
-    <w:p>
-      <w:pPr>
-        <w:pStyle w:val="PargrafodaLista"/>
-        <w:numPr>
-          <w:ilvl w:val="0"/>
-          <w:numId w:val="1"/>
-        </w:numPr>
-      </w:pPr>
-      <w:r>
-        <w:t>Nascimento</w:t>
-      </w:r>
-    </w:p>
-    <w:p>
-      <w:pPr>
-        <w:pStyle w:val="PargrafodaLista"/>
-        <w:numPr>
-          <w:ilvl w:val="0"/>
-          <w:numId w:val="1"/>
-        </w:numPr>
-      </w:pPr>
-      <w:r>
-        <w:t>Sexo</w:t>
-      </w:r>
-    </w:p>
-    <w:p>
-      <w:pPr>
-        <w:pStyle w:val="PargrafodaLista"/>
-        <w:numPr>
-          <w:ilvl w:val="0"/>
-          <w:numId w:val="1"/>
-        </w:numPr>
-      </w:pPr>
-      <w:r>
-        <w:t>Endereço</w:t>
-      </w:r>
-    </w:p>
-    <w:p>
-      <w:pPr>
-        <w:pStyle w:val="PargrafodaLista"/>
-        <w:numPr>
-          <w:ilvl w:val="0"/>
-          <w:numId w:val="1"/>
-        </w:numPr>
-      </w:pPr>
-      <w:r>
-        <w:t>Bairro</w:t>
-      </w:r>
-    </w:p>
-    <w:p>
-      <w:pPr>
-        <w:pStyle w:val="PargrafodaLista"/>
-        <w:numPr>
-          <w:ilvl w:val="0"/>
-          <w:numId w:val="1"/>
-        </w:numPr>
-      </w:pPr>
-      <w:r>
-        <w:t>Cidade</w:t>
-      </w:r>
-    </w:p>
-    <w:p>
-      <w:pPr>
-        <w:pStyle w:val="PargrafodaLista"/>
-        <w:numPr>
-          <w:ilvl w:val="0"/>
-          <w:numId w:val="1"/>
-        </w:numPr>
-      </w:pPr>
-      <w:r>
-        <w:t>Estado</w:t>
-      </w:r>
-    </w:p>
-    <w:p>
-      <w:pPr>
-        <w:pStyle w:val="PargrafodaLista"/>
-        <w:numPr>
-          <w:ilvl w:val="0"/>
-          <w:numId w:val="1"/>
-        </w:numPr>
-      </w:pPr>
-      <w:r>
-        <w:t>Complemento</w:t>
-      </w:r>
-    </w:p>
-    <w:p>
-      <w:pPr>
-        <w:pStyle w:val="PargrafodaLista"/>
-        <w:numPr>
-          <w:ilvl w:val="0"/>
-          <w:numId w:val="1"/>
-        </w:numPr>
-      </w:pPr>
-      <w:r>
-        <w:t>Cep</w:t>
-      </w:r>
-    </w:p>
-    <w:p>
-      <w:pPr>
-        <w:pStyle w:val="PargrafodaLista"/>
-        <w:numPr>
-          <w:ilvl w:val="0"/>
-          <w:numId w:val="1"/>
-        </w:numPr>
-      </w:pPr>
-      <w:r>
-        <w:t>E-mail</w:t>
-      </w:r>
-    </w:p>
-    <w:p>
-      <w:pPr>
-        <w:pStyle w:val="PargrafodaLista"/>
-        <w:numPr>
-          <w:ilvl w:val="0"/>
-          <w:numId w:val="1"/>
-        </w:numPr>
-      </w:pPr>
-      <w:r>
-        <w:t>Celular</w:t>
-      </w:r>
+        <w:rPr>
+          <w:b w:val="0"/>
+          <w:bCs/>
+        </w:rPr>
+      </w:pPr>
+      <w:r>
+        <w:rPr>
+          <w:b w:val="0"/>
+          <w:bCs/>
+        </w:rPr>
+        <w:t>Swe</w:t>
+      </w:r>
+      <w:r>
+        <w:rPr>
+          <w:b w:val="0"/>
+          <w:bCs/>
+        </w:rPr>
+        <w:t>e</w:t>
+      </w:r>
+      <w:r>
+        <w:rPr>
+          <w:b w:val="0"/>
+          <w:bCs/>
+        </w:rPr>
+        <w:t>t</w:t>
+      </w:r>
+      <w:r>
+        <w:rPr>
+          <w:b w:val="0"/>
+          <w:bCs/>
+        </w:rPr>
+        <w:t xml:space="preserve"> Alert</w:t>
+      </w:r>
+      <w:r>
+        <w:rPr>
+          <w:b w:val="0"/>
+          <w:bCs/>
+        </w:rPr>
+        <w:t>s</w:t>
+      </w:r>
+    </w:p>
+    <w:p>
+      <w:pPr>
+        <w:pStyle w:val="ABNTtit1"/>
+      </w:pPr>
+      <w:r>
+        <w:lastRenderedPageBreak/>
+        <w:t xml:space="preserve">4 </w:t>
+      </w:r>
+      <w:r>
+        <w:t>ESTRUTURA DO SITE</w:t>
+      </w:r>
+    </w:p>
+    <w:p>
+      <w:pPr>
+        <w:pStyle w:val="ABNTtit1"/>
+      </w:pPr>
     </w:p>
     <w:p>
       <w:pPr>
         <w:pStyle w:val="ABNTtit2"/>
       </w:pPr>
       <w:r>
-        <w:t>Dados Antropométricos</w:t>
-      </w:r>
-    </w:p>
-    <w:p>
-      <w:pPr>
-        <w:pStyle w:val="ABNTtit2"/>
-        <w:numPr>
-          <w:ilvl w:val="0"/>
-          <w:numId w:val="1"/>
-        </w:numPr>
-      </w:pPr>
-      <w:r>
-        <w:rPr>
-          <w:b w:val="0"/>
-          <w:bCs/>
-        </w:rPr>
-        <w:t>Peso</w:t>
-      </w:r>
-    </w:p>
-    <w:p>
-      <w:pPr>
-        <w:pStyle w:val="ABNTtit2"/>
-        <w:numPr>
-          <w:ilvl w:val="0"/>
-          <w:numId w:val="1"/>
-        </w:numPr>
-      </w:pPr>
-      <w:r>
-        <w:rPr>
-          <w:b w:val="0"/>
-          <w:bCs/>
-        </w:rPr>
-        <w:t>Altura</w:t>
-      </w:r>
-    </w:p>
-    <w:p>
-      <w:pPr>
-        <w:pStyle w:val="ABNTtit2"/>
-      </w:pPr>
-      <w:r>
-        <w:t>Dados Clínicos</w:t>
-      </w:r>
-    </w:p>
-    <w:p>
-      <w:pPr>
-        <w:pStyle w:val="ABNTtit2"/>
-        <w:numPr>
-          <w:ilvl w:val="0"/>
-          <w:numId w:val="1"/>
-        </w:numPr>
-        <w:rPr>
-          <w:b w:val="0"/>
-          <w:bCs/>
-        </w:rPr>
-      </w:pPr>
-      <w:r>
-        <w:rPr>
-          <w:b w:val="0"/>
-          <w:bCs/>
-        </w:rPr>
-        <w:t>Hipertensão</w:t>
-      </w:r>
-    </w:p>
-    <w:p>
-      <w:pPr>
-        <w:pStyle w:val="ABNTtit2"/>
-        <w:numPr>
-          <w:ilvl w:val="0"/>
-          <w:numId w:val="1"/>
-        </w:numPr>
-        <w:rPr>
-          <w:b w:val="0"/>
-          <w:bCs/>
-        </w:rPr>
-      </w:pPr>
-      <w:r>
-        <w:rPr>
-          <w:b w:val="0"/>
-          <w:bCs/>
-        </w:rPr>
-        <w:t>Diabetes</w:t>
-      </w:r>
-    </w:p>
-    <w:p>
-      <w:pPr>
-        <w:pStyle w:val="ABNTtit2"/>
-        <w:numPr>
-          <w:ilvl w:val="0"/>
-          <w:numId w:val="1"/>
-        </w:numPr>
-        <w:rPr>
-          <w:b w:val="0"/>
-          <w:bCs/>
-        </w:rPr>
-      </w:pPr>
-      <w:r>
-        <w:rPr>
-          <w:b w:val="0"/>
-          <w:bCs/>
-        </w:rPr>
-        <w:t>Fumante</w:t>
-      </w:r>
-    </w:p>
-    <w:p>
-      <w:pPr>
-        <w:pStyle w:val="ABNTtit2"/>
-        <w:numPr>
-          <w:ilvl w:val="0"/>
-          <w:numId w:val="1"/>
-        </w:numPr>
-        <w:rPr>
-          <w:b w:val="0"/>
-          <w:bCs/>
-        </w:rPr>
-      </w:pPr>
-      <w:r>
-        <w:rPr>
-          <w:b w:val="0"/>
-          <w:bCs/>
-        </w:rPr>
-        <w:t>Bebe</w:t>
-      </w:r>
-    </w:p>
-    <w:p>
-      <w:pPr>
-        <w:pStyle w:val="ABNTtit2"/>
-        <w:numPr>
-          <w:ilvl w:val="0"/>
-          <w:numId w:val="1"/>
-        </w:numPr>
-        <w:rPr>
-          <w:b w:val="0"/>
-          <w:bCs/>
-        </w:rPr>
-      </w:pPr>
-      <w:r>
-        <w:rPr>
-          <w:b w:val="0"/>
-          <w:bCs/>
-        </w:rPr>
-        <w:t xml:space="preserve">Doença </w:t>
-      </w:r>
-      <w:r>
-        <w:rPr>
-          <w:b w:val="0"/>
-          <w:bCs/>
-        </w:rPr>
-        <w:t>Cardíaca</w:t>
-      </w:r>
-    </w:p>
-    <w:p>
-      <w:pPr>
-        <w:pStyle w:val="ABNTtit2"/>
-        <w:numPr>
-          <w:ilvl w:val="0"/>
-          <w:numId w:val="1"/>
-        </w:numPr>
-        <w:rPr>
-          <w:b w:val="0"/>
-          <w:bCs/>
-        </w:rPr>
-      </w:pPr>
-      <w:r>
-        <w:rPr>
-          <w:b w:val="0"/>
-          <w:bCs/>
-        </w:rPr>
-        <w:t>Outras doenças</w:t>
-      </w:r>
-    </w:p>
-    <w:p>
-      <w:pPr>
-        <w:pStyle w:val="ABNTtit2"/>
-        <w:numPr>
-          <w:ilvl w:val="0"/>
-          <w:numId w:val="1"/>
-        </w:numPr>
-        <w:rPr>
-          <w:b w:val="0"/>
-          <w:bCs/>
-        </w:rPr>
-      </w:pPr>
-      <w:r>
-        <w:rPr>
-          <w:b w:val="0"/>
-          <w:bCs/>
-        </w:rPr>
-        <w:t>Medicações em Uso</w:t>
-      </w:r>
-    </w:p>
-    <w:p>
-      <w:pPr>
-        <w:pStyle w:val="ABNTtit2"/>
-        <w:numPr>
-          <w:ilvl w:val="0"/>
-          <w:numId w:val="1"/>
-        </w:numPr>
-        <w:rPr>
-          <w:b w:val="0"/>
-          <w:bCs/>
-        </w:rPr>
-      </w:pPr>
-      <w:r>
-        <w:rPr>
-          <w:b w:val="0"/>
-          <w:bCs/>
-        </w:rPr>
-        <w:t>Glicemia</w:t>
-      </w:r>
-    </w:p>
-    <w:p>
-      <w:pPr>
-        <w:pStyle w:val="ABNTtit2"/>
-        <w:numPr>
-          <w:ilvl w:val="0"/>
-          <w:numId w:val="1"/>
-        </w:numPr>
-        <w:rPr>
-          <w:b w:val="0"/>
-          <w:bCs/>
-        </w:rPr>
-      </w:pPr>
-      <w:r>
-        <w:rPr>
-          <w:b w:val="0"/>
-          <w:bCs/>
-        </w:rPr>
-        <w:t>Colesterol</w:t>
-      </w:r>
-    </w:p>
-    <w:p>
-      <w:pPr>
-        <w:pStyle w:val="ABNTtit2"/>
-        <w:numPr>
-          <w:ilvl w:val="0"/>
-          <w:numId w:val="1"/>
-        </w:numPr>
-        <w:rPr>
-          <w:b w:val="0"/>
-          <w:bCs/>
-        </w:rPr>
-      </w:pPr>
-      <w:r>
-        <w:rPr>
-          <w:b w:val="0"/>
-          <w:bCs/>
-        </w:rPr>
-        <w:t>Pressão Arterial</w:t>
-      </w:r>
-    </w:p>
-    <w:p>
-      <w:pPr>
-        <w:pStyle w:val="ABNTtit2"/>
-        <w:numPr>
-          <w:ilvl w:val="0"/>
-          <w:numId w:val="1"/>
-        </w:numPr>
-        <w:rPr>
-          <w:b w:val="0"/>
-          <w:bCs/>
-        </w:rPr>
-      </w:pPr>
-      <w:r>
-        <w:rPr>
-          <w:b w:val="0"/>
-          <w:bCs/>
-        </w:rPr>
-        <w:t>mmHg</w:t>
-      </w:r>
-    </w:p>
-    <w:p/>
-    <w:p>
-      <w:r>
-        <w:lastRenderedPageBreak/>
-        <w:t>Para a segunda página, temos a tela para consulta dos dados cadastrados, onde é possível editar a atualizar os dados do paciente.</w:t>
-      </w:r>
-      <w:r>
-        <w:br/>
-      </w:r>
-      <w:r>
-        <w:t>Nessa tela há dois campos: Nome e Filtro.</w:t>
-      </w:r>
-      <w:r>
-        <w:br/>
-      </w:r>
-      <w:r>
-        <w:t xml:space="preserve">Nome: Nesse campo, preenchemos com </w:t>
-      </w:r>
-      <w:r>
-        <w:t xml:space="preserve">o nome do </w:t>
-      </w:r>
-      <w:r>
-        <w:t xml:space="preserve">cliente cadastrado, a partir </w:t>
-      </w:r>
-      <w:r>
-        <w:t>daí</w:t>
-      </w:r>
-      <w:r>
-        <w:t xml:space="preserve">, é possível localizá-lo. </w:t>
-      </w:r>
-    </w:p>
-    <w:p>
-      <w:r>
-        <w:t xml:space="preserve">Filtro: No campo Filtro, temos algumas palavras-chaves pré-definidas para realizar a busca por um ou mais pacientes com a mesma patologia ou vicio. Alguma delas: Fumante, Bebe, Hipertenso, Diabético, Cardiopata, Medicação. </w:t>
+        <w:t xml:space="preserve">4.1 </w:t>
+      </w:r>
+      <w:r>
+        <w:t>Login</w:t>
       </w:r>
     </w:p>
     <w:p>
       <w:pPr>
         <w:pStyle w:val="ABNTtit1"/>
-      </w:pPr>
+        <w:rPr>
+          <w:b w:val="0"/>
+          <w:bCs/>
+        </w:rPr>
+      </w:pPr>
+      <w:r>
+        <w:rPr>
+          <w:b w:val="0"/>
+          <w:bCs/>
+        </w:rPr>
+        <w:tab/>
+        <w:t>Página de “</w:t>
+      </w:r>
+      <w:proofErr w:type="spellStart"/>
+      <w:r>
+        <w:rPr>
+          <w:b w:val="0"/>
+          <w:bCs/>
+        </w:rPr>
+        <w:t>login.</w:t>
+      </w:r>
+      <w:r>
+        <w:rPr>
+          <w:b w:val="0"/>
+          <w:bCs/>
+        </w:rPr>
+        <w:t>php</w:t>
+      </w:r>
+      <w:proofErr w:type="spellEnd"/>
+      <w:r>
+        <w:rPr>
+          <w:b w:val="0"/>
+          <w:bCs/>
+        </w:rPr>
+        <w:t>”</w:t>
+      </w:r>
+      <w:r>
+        <w:rPr>
+          <w:b w:val="0"/>
+          <w:bCs/>
+        </w:rPr>
+        <w:t xml:space="preserve"> é a tela onde fazemos o login para acessar </w:t>
+      </w:r>
+      <w:r>
+        <w:rPr>
+          <w:b w:val="0"/>
+          <w:bCs/>
+        </w:rPr>
+        <w:t>a plataforma.</w:t>
+      </w:r>
+      <w:r>
+        <w:rPr>
+          <w:b w:val="0"/>
+          <w:bCs/>
+        </w:rPr>
+        <w:t xml:space="preserve"> </w:t>
+      </w:r>
     </w:p>
     <w:p>
       <w:pPr>
         <w:pStyle w:val="ABNTtit1"/>
-      </w:pPr>
-      <w:r>
-        <w:t xml:space="preserve">FLUXO E DEMONSTRAÇÃO </w:t>
-      </w:r>
-      <w:r>
-        <w:t>SITE BEM ESTAR</w:t>
+        <w:rPr>
+          <w:b w:val="0"/>
+          <w:bCs/>
+        </w:rPr>
+      </w:pPr>
+      <w:r>
+        <w:rPr>
+          <w:b w:val="0"/>
+          <w:bCs/>
+        </w:rPr>
+        <w:t xml:space="preserve"> </w:t>
+      </w:r>
+      <w:r>
+        <w:rPr>
+          <w:b w:val="0"/>
+          <w:bCs/>
+        </w:rPr>
+        <w:t>Tela de login</w:t>
       </w:r>
     </w:p>
     <w:p>
       <w:pPr>
         <w:pStyle w:val="ABNTtit1"/>
-      </w:pPr>
-    </w:p>
-    <w:p>
-      <w:pPr>
-        <w:pStyle w:val="ABNTtit1"/>
-        <w:rPr>
-          <w:b w:val="0"/>
-          <w:bCs/>
-        </w:rPr>
-      </w:pPr>
-      <w:r>
-        <w:rPr>
-          <w:b w:val="0"/>
-          <w:bCs/>
-        </w:rPr>
-        <w:tab/>
-        <w:t xml:space="preserve">Na </w:t>
-      </w:r>
-      <w:r>
-        <w:rPr>
-          <w:b w:val="0"/>
-          <w:bCs/>
-        </w:rPr>
-        <w:t>página</w:t>
-      </w:r>
-      <w:r>
-        <w:rPr>
-          <w:b w:val="0"/>
-          <w:bCs/>
-        </w:rPr>
-        <w:t xml:space="preserve"> principal do site</w:t>
-      </w:r>
-      <w:r>
-        <w:rPr>
-          <w:b w:val="0"/>
-          <w:bCs/>
-        </w:rPr>
-        <w:t xml:space="preserve">, </w:t>
-      </w:r>
-      <w:r>
-        <w:rPr>
-          <w:b w:val="0"/>
-          <w:bCs/>
-        </w:rPr>
-        <w:t xml:space="preserve">realizamos o cadastro do paciente informando os dados solicitados. Após preencher todos os campos </w:t>
-      </w:r>
-      <w:r>
-        <w:rPr>
-          <w:b w:val="0"/>
-          <w:bCs/>
-        </w:rPr>
-        <w:t>o usuário tem a opção de salvar ou cancelar</w:t>
-      </w:r>
-      <w:r>
-        <w:rPr>
-          <w:b w:val="0"/>
-          <w:bCs/>
-        </w:rPr>
-        <w:t xml:space="preserve">. Como é demonstrado na </w:t>
-      </w:r>
-      <w:r>
-        <w:rPr>
-          <w:b w:val="0"/>
-          <w:bCs/>
-        </w:rPr>
-        <w:t>figura abaixo retirada do sistema desenvolvido.</w:t>
-      </w:r>
-    </w:p>
-    <w:p>
-      <w:pPr>
-        <w:pStyle w:val="Legenda"/>
-        <w:keepNext/>
-        <w:rPr>
-          <w:sz w:val="16"/>
-          <w:szCs w:val="16"/>
-        </w:rPr>
-      </w:pPr>
-      <w:r>
-        <w:rPr>
-          <w:sz w:val="16"/>
-          <w:szCs w:val="16"/>
-        </w:rPr>
-        <w:t xml:space="preserve">Figura </w:t>
-      </w:r>
-      <w:r>
-        <w:rPr>
-          <w:sz w:val="16"/>
-          <w:szCs w:val="16"/>
-        </w:rPr>
-        <w:fldChar w:fldCharType="begin"/>
-      </w:r>
-      <w:r>
-        <w:rPr>
-          <w:sz w:val="16"/>
-          <w:szCs w:val="16"/>
-        </w:rPr>
-        <w:instrText xml:space="preserve"> SEQ Figura \* ARABIC </w:instrText>
-      </w:r>
-      <w:r>
-        <w:rPr>
-          <w:sz w:val="16"/>
-          <w:szCs w:val="16"/>
-        </w:rPr>
-        <w:fldChar w:fldCharType="separate"/>
-      </w:r>
+        <w:rPr>
+          <w:b w:val="0"/>
+          <w:bCs/>
+        </w:rPr>
+      </w:pPr>
       <w:r>
         <w:rPr>
           <w:noProof/>
-          <w:sz w:val="16"/>
-          <w:szCs w:val="16"/>
-        </w:rPr>
-        <w:t>1</w:t>
-      </w:r>
-      <w:r>
-        <w:rPr>
-          <w:sz w:val="16"/>
-          <w:szCs w:val="16"/>
-        </w:rPr>
-        <w:fldChar w:fldCharType="end"/>
-      </w:r>
-      <w:r>
-        <w:rPr>
-          <w:sz w:val="16"/>
-          <w:szCs w:val="16"/>
-        </w:rPr>
-        <w:t xml:space="preserve"> - Index</w:t>
-      </w:r>
-    </w:p>
-    <w:p>
-      <w:pPr>
-        <w:pStyle w:val="ABNTtit1"/>
-        <w:spacing w:line="240" w:lineRule="auto"/>
-      </w:pPr>
-      <w:r>
-        <w:rPr>
-          <w:noProof/>
         </w:rPr>
         <w:drawing>
-          <wp:inline distT="0" distB="0" distL="0" distR="0" wp14:anchorId="5B4A7E04" wp14:editId="5140009A">
-            <wp:extent cx="5760085" cy="2804795"/>
+          <wp:inline distT="0" distB="0" distL="0" distR="0" wp14:anchorId="4012B961" wp14:editId="295EA27E">
+            <wp:extent cx="4572000" cy="2219325"/>
             <wp:effectExtent l="0" t="0" r="0" b="0"/>
-            <wp:docPr id="2" name="Imagem 2" descr="Interface gráfica do usuário, Aplicativo&#10;&#10;Descrição gerada automaticamente"/>
+            <wp:docPr id="4" name="Picture 1189527699" descr="Interface gráfica do usuário&#10;&#10;Descrição gerada automaticamente"/>
             <wp:cNvGraphicFramePr>
               <a:graphicFrameLocks xmlns:a="http://schemas.openxmlformats.org/drawingml/2006/main" noChangeAspect="1"/>
             </wp:cNvGraphicFramePr>
@@ -1715,11 +1170,17 @@
               <a:graphicData uri="http://schemas.openxmlformats.org/drawingml/2006/picture">
                 <pic:pic xmlns:pic="http://schemas.openxmlformats.org/drawingml/2006/picture">
                   <pic:nvPicPr>
-                    <pic:cNvPr id="2" name="Imagem 2" descr="Interface gráfica do usuário, Aplicativo&#10;&#10;Descrição gerada automaticamente"/>
+                    <pic:cNvPr id="4" name="Picture 1189527699" descr="Interface gráfica do usuário&#10;&#10;Descrição gerada automaticamente"/>
                     <pic:cNvPicPr/>
                   </pic:nvPicPr>
                   <pic:blipFill>
-                    <a:blip r:embed="rId9"/>
+                    <a:blip r:embed="rId9">
+                      <a:extLst>
+                        <a:ext uri="{28A0092B-C50C-407E-A947-70E740481C1C}">
+                          <a14:useLocalDpi xmlns:a14="http://schemas.microsoft.com/office/drawing/2010/main" val="0"/>
+                        </a:ext>
+                      </a:extLst>
+                    </a:blip>
                     <a:stretch>
                       <a:fillRect/>
                     </a:stretch>
@@ -1727,7 +1188,7 @@
                   <pic:spPr>
                     <a:xfrm>
                       <a:off x="0" y="0"/>
-                      <a:ext cx="5760085" cy="2804795"/>
+                      <a:ext cx="4572000" cy="2219325"/>
                     </a:xfrm>
                     <a:prstGeom prst="rect">
                       <a:avLst/>
@@ -1743,161 +1204,36 @@
     <w:p>
       <w:pPr>
         <w:pStyle w:val="ABNTtit1"/>
-        <w:spacing w:line="240" w:lineRule="auto"/>
-      </w:pPr>
+        <w:rPr>
+          <w:b w:val="0"/>
+          <w:bCs/>
+        </w:rPr>
+      </w:pPr>
+      <w:r>
+        <w:rPr>
+          <w:b w:val="0"/>
+          <w:bCs/>
+        </w:rPr>
+        <w:t>Validador do e-mail e senha</w:t>
+      </w:r>
     </w:p>
     <w:p>
       <w:pPr>
         <w:pStyle w:val="ABNTtit1"/>
-        <w:spacing w:line="240" w:lineRule="auto"/>
-        <w:ind w:firstLine="708"/>
-        <w:rPr>
-          <w:b w:val="0"/>
-          <w:bCs/>
-        </w:rPr>
-      </w:pPr>
-      <w:r>
-        <w:rPr>
-          <w:b w:val="0"/>
-          <w:bCs/>
-        </w:rPr>
-        <w:t>Após o cadastro, temos o segundo fluxo, onde realizamos a consulta do cliente cadastrado no banco de dados. Utilizamos filtros para especificar respectivos clientes com a mesma patologia ou vício.</w:t>
-      </w:r>
-    </w:p>
-    <w:p>
-      <w:pPr>
-        <w:pStyle w:val="ABNTtit1"/>
-        <w:spacing w:line="240" w:lineRule="auto"/>
-        <w:ind w:firstLine="708"/>
-        <w:rPr>
-          <w:b w:val="0"/>
-          <w:bCs/>
-        </w:rPr>
-      </w:pPr>
-      <w:r>
-        <w:rPr>
-          <w:b w:val="0"/>
-          <w:bCs/>
-        </w:rPr>
-        <w:t xml:space="preserve">Se necessário no botão “Editar” é possível realizar </w:t>
-      </w:r>
-      <w:r>
-        <w:rPr>
-          <w:b w:val="0"/>
-          <w:bCs/>
-        </w:rPr>
-        <w:t xml:space="preserve">alteração do paciente para atualizar ou corrigir algum dado que </w:t>
-      </w:r>
-      <w:r>
-        <w:rPr>
-          <w:b w:val="0"/>
-          <w:bCs/>
-        </w:rPr>
-        <w:t>tenha que sofrer essa mudança.</w:t>
-      </w:r>
-    </w:p>
-    <w:p>
-      <w:pPr>
-        <w:pStyle w:val="ABNTtit1"/>
-        <w:spacing w:line="240" w:lineRule="auto"/>
-        <w:ind w:firstLine="708"/>
-      </w:pPr>
-      <w:r>
-        <w:rPr>
-          <w:b w:val="0"/>
-          <w:bCs/>
-        </w:rPr>
-        <w:t xml:space="preserve">No botão “Inserir Exame” é possível informar </w:t>
-      </w:r>
-      <w:r>
-        <w:rPr>
-          <w:b w:val="0"/>
-          <w:bCs/>
-        </w:rPr>
-        <w:t xml:space="preserve">os dados </w:t>
-      </w:r>
-      <w:r>
-        <w:rPr>
-          <w:b w:val="0"/>
-          <w:bCs/>
-        </w:rPr>
-        <w:t>do exame realizado pelo paciente.</w:t>
-      </w:r>
-    </w:p>
-    <w:p>
-      <w:pPr>
-        <w:pStyle w:val="Legenda"/>
-        <w:keepNext/>
-        <w:rPr>
-          <w:sz w:val="16"/>
-          <w:szCs w:val="16"/>
-        </w:rPr>
-      </w:pPr>
-      <w:r>
-        <w:rPr>
-          <w:sz w:val="16"/>
-          <w:szCs w:val="16"/>
-        </w:rPr>
-        <w:lastRenderedPageBreak/>
-        <w:t xml:space="preserve">Figura </w:t>
-      </w:r>
-      <w:r>
-        <w:rPr>
-          <w:sz w:val="16"/>
-          <w:szCs w:val="16"/>
-        </w:rPr>
-        <w:fldChar w:fldCharType="begin"/>
-      </w:r>
-      <w:r>
-        <w:rPr>
-          <w:sz w:val="16"/>
-          <w:szCs w:val="16"/>
-        </w:rPr>
-        <w:instrText xml:space="preserve"> SEQ Figura \* ARABIC </w:instrText>
-      </w:r>
-      <w:r>
-        <w:rPr>
-          <w:sz w:val="16"/>
-          <w:szCs w:val="16"/>
-        </w:rPr>
-        <w:fldChar w:fldCharType="separate"/>
-      </w:r>
+        <w:rPr>
+          <w:b w:val="0"/>
+          <w:bCs/>
+        </w:rPr>
+      </w:pPr>
       <w:r>
         <w:rPr>
           <w:noProof/>
-          <w:sz w:val="16"/>
-          <w:szCs w:val="16"/>
-        </w:rPr>
-        <w:t>2</w:t>
-      </w:r>
-      <w:r>
-        <w:rPr>
-          <w:sz w:val="16"/>
-          <w:szCs w:val="16"/>
-        </w:rPr>
-        <w:fldChar w:fldCharType="end"/>
-      </w:r>
-      <w:r>
-        <w:rPr>
-          <w:sz w:val="16"/>
-          <w:szCs w:val="16"/>
-        </w:rPr>
-        <w:t>- Buscar</w:t>
-      </w:r>
-    </w:p>
-    <w:p>
-      <w:pPr>
-        <w:pStyle w:val="ABNTtit1"/>
-      </w:pPr>
-      <w:r>
-        <w:rPr>
-          <w:noProof/>
         </w:rPr>
         <w:drawing>
-          <wp:inline distT="0" distB="0" distL="0" distR="0" wp14:anchorId="59E5EE1D" wp14:editId="1E940D47">
-            <wp:extent cx="5760085" cy="2788285"/>
+          <wp:inline distT="0" distB="0" distL="0" distR="0" wp14:anchorId="73BFAE76" wp14:editId="3BEA3941">
+            <wp:extent cx="5340096" cy="3800646"/>
             <wp:effectExtent l="0" t="0" r="0" b="0"/>
-            <wp:docPr id="1" name="Imagem 1" descr="Interface gráfica do usuário, Texto, Aplicativo, Email&#10;&#10;Descrição gerada automaticamente"/>
+            <wp:docPr id="1" name="Imagem 1" descr="Texto&#10;&#10;Descrição gerada automaticamente"/>
             <wp:cNvGraphicFramePr>
               <a:graphicFrameLocks xmlns:a="http://schemas.openxmlformats.org/drawingml/2006/main" noChangeAspect="1"/>
             </wp:cNvGraphicFramePr>
@@ -1905,7 +1241,7 @@
               <a:graphicData uri="http://schemas.openxmlformats.org/drawingml/2006/picture">
                 <pic:pic xmlns:pic="http://schemas.openxmlformats.org/drawingml/2006/picture">
                   <pic:nvPicPr>
-                    <pic:cNvPr id="1" name="Imagem 1" descr="Interface gráfica do usuário, Texto, Aplicativo, Email&#10;&#10;Descrição gerada automaticamente"/>
+                    <pic:cNvPr id="1" name="Imagem 1" descr="Texto&#10;&#10;Descrição gerada automaticamente"/>
                     <pic:cNvPicPr/>
                   </pic:nvPicPr>
                   <pic:blipFill>
@@ -1917,7 +1253,7 @@
                   <pic:spPr>
                     <a:xfrm>
                       <a:off x="0" y="0"/>
-                      <a:ext cx="5760085" cy="2788285"/>
+                      <a:ext cx="5381526" cy="3830132"/>
                     </a:xfrm>
                     <a:prstGeom prst="rect">
                       <a:avLst/>
@@ -1933,14 +1269,1907 @@
     <w:p>
       <w:pPr>
         <w:pStyle w:val="ABNTtit1"/>
+        <w:rPr>
+          <w:b w:val="0"/>
+          <w:bCs/>
+        </w:rPr>
       </w:pPr>
     </w:p>
     <w:p>
       <w:pPr>
         <w:pStyle w:val="ABNTtit1"/>
-      </w:pPr>
-      <w:r>
-        <w:t>ESCREVER UMA CONCLUSÃO</w:t>
+        <w:ind w:firstLine="708"/>
+        <w:rPr>
+          <w:b w:val="0"/>
+          <w:bCs/>
+        </w:rPr>
+      </w:pPr>
+      <w:r>
+        <w:rPr>
+          <w:b w:val="0"/>
+          <w:bCs/>
+        </w:rPr>
+        <w:t>Utilizamos Ajax como páginas dinâmicas</w:t>
+      </w:r>
+      <w:r>
+        <w:rPr>
+          <w:b w:val="0"/>
+          <w:bCs/>
+        </w:rPr>
+        <w:t>,</w:t>
+      </w:r>
+      <w:r>
+        <w:rPr>
+          <w:b w:val="0"/>
+          <w:bCs/>
+        </w:rPr>
+        <w:t xml:space="preserve"> nesta página, </w:t>
+      </w:r>
+      <w:r>
+        <w:rPr>
+          <w:b w:val="0"/>
+          <w:bCs/>
+        </w:rPr>
+        <w:t>usamos</w:t>
+      </w:r>
+      <w:r>
+        <w:rPr>
+          <w:b w:val="0"/>
+          <w:bCs/>
+        </w:rPr>
+        <w:t xml:space="preserve"> “</w:t>
+      </w:r>
+      <w:proofErr w:type="spellStart"/>
+      <w:r>
+        <w:rPr>
+          <w:b w:val="0"/>
+          <w:bCs/>
+        </w:rPr>
+        <w:t>usuárioAjax</w:t>
+      </w:r>
+      <w:proofErr w:type="spellEnd"/>
+      <w:r>
+        <w:rPr>
+          <w:b w:val="0"/>
+          <w:bCs/>
+        </w:rPr>
+        <w:t>” para checar a autenticação do usuário que é previamente cadastrado no banco.</w:t>
+      </w:r>
+      <w:r>
+        <w:t xml:space="preserve"> </w:t>
+      </w:r>
+      <w:r>
+        <w:rPr>
+          <w:b w:val="0"/>
+          <w:bCs/>
+        </w:rPr>
+        <w:t xml:space="preserve">Ele vai instanciar um </w:t>
+      </w:r>
+      <w:r>
+        <w:rPr>
+          <w:b w:val="0"/>
+          <w:bCs/>
+        </w:rPr>
+        <w:lastRenderedPageBreak/>
+        <w:t xml:space="preserve">novo </w:t>
+      </w:r>
+      <w:proofErr w:type="spellStart"/>
+      <w:r>
+        <w:rPr>
+          <w:b w:val="0"/>
+          <w:bCs/>
+        </w:rPr>
+        <w:t>Controller</w:t>
+      </w:r>
+      <w:proofErr w:type="spellEnd"/>
+      <w:r>
+        <w:rPr>
+          <w:b w:val="0"/>
+          <w:bCs/>
+        </w:rPr>
+        <w:t xml:space="preserve"> e vai chamar o método "login" dentro do</w:t>
+      </w:r>
+      <w:r>
+        <w:rPr>
+          <w:b w:val="0"/>
+          <w:bCs/>
+        </w:rPr>
+        <w:t xml:space="preserve"> </w:t>
+      </w:r>
+      <w:proofErr w:type="spellStart"/>
+      <w:r>
+        <w:rPr>
+          <w:b w:val="0"/>
+          <w:bCs/>
+        </w:rPr>
+        <w:t>Controller</w:t>
+      </w:r>
+      <w:proofErr w:type="spellEnd"/>
+      <w:r>
+        <w:rPr>
+          <w:b w:val="0"/>
+          <w:bCs/>
+        </w:rPr>
+        <w:t xml:space="preserve"> e caso o nome e a senha sejam autenticados, ele cria a </w:t>
+      </w:r>
+      <w:proofErr w:type="spellStart"/>
+      <w:r>
+        <w:rPr>
+          <w:b w:val="0"/>
+          <w:bCs/>
+        </w:rPr>
+        <w:t>Session</w:t>
+      </w:r>
+      <w:proofErr w:type="spellEnd"/>
+      <w:r>
+        <w:rPr>
+          <w:b w:val="0"/>
+          <w:bCs/>
+        </w:rPr>
+        <w:t xml:space="preserve"> "usuário"</w:t>
+      </w:r>
+      <w:r>
+        <w:rPr>
+          <w:b w:val="0"/>
+          <w:bCs/>
+        </w:rPr>
+        <w:t>.</w:t>
+      </w:r>
+    </w:p>
+    <w:p>
+      <w:pPr>
+        <w:pStyle w:val="ABNTtit1"/>
+        <w:ind w:firstLine="708"/>
+        <w:rPr>
+          <w:b w:val="0"/>
+          <w:bCs/>
+        </w:rPr>
+      </w:pPr>
+      <w:r>
+        <w:rPr>
+          <w:b w:val="0"/>
+          <w:bCs/>
+          <w:noProof/>
+        </w:rPr>
+        <w:drawing>
+          <wp:inline distT="0" distB="0" distL="0" distR="0" wp14:anchorId="269BA5D5" wp14:editId="2F9D5A5B">
+            <wp:extent cx="3591763" cy="2482896"/>
+            <wp:effectExtent l="0" t="0" r="8890" b="0"/>
+            <wp:docPr id="8" name="Imagem 8"/>
+            <wp:cNvGraphicFramePr>
+              <a:graphicFrameLocks xmlns:a="http://schemas.openxmlformats.org/drawingml/2006/main" noChangeAspect="1"/>
+            </wp:cNvGraphicFramePr>
+            <a:graphic xmlns:a="http://schemas.openxmlformats.org/drawingml/2006/main">
+              <a:graphicData uri="http://schemas.openxmlformats.org/drawingml/2006/picture">
+                <pic:pic xmlns:pic="http://schemas.openxmlformats.org/drawingml/2006/picture">
+                  <pic:nvPicPr>
+                    <pic:cNvPr id="0" name="Picture 2"/>
+                    <pic:cNvPicPr>
+                      <a:picLocks noChangeAspect="1" noChangeArrowheads="1"/>
+                    </pic:cNvPicPr>
+                  </pic:nvPicPr>
+                  <pic:blipFill>
+                    <a:blip r:embed="rId11">
+                      <a:extLst>
+                        <a:ext uri="{28A0092B-C50C-407E-A947-70E740481C1C}">
+                          <a14:useLocalDpi xmlns:a14="http://schemas.microsoft.com/office/drawing/2010/main" val="0"/>
+                        </a:ext>
+                      </a:extLst>
+                    </a:blip>
+                    <a:srcRect/>
+                    <a:stretch>
+                      <a:fillRect/>
+                    </a:stretch>
+                  </pic:blipFill>
+                  <pic:spPr bwMode="auto">
+                    <a:xfrm>
+                      <a:off x="0" y="0"/>
+                      <a:ext cx="3615732" cy="2499465"/>
+                    </a:xfrm>
+                    <a:prstGeom prst="rect">
+                      <a:avLst/>
+                    </a:prstGeom>
+                    <a:noFill/>
+                    <a:ln>
+                      <a:noFill/>
+                    </a:ln>
+                  </pic:spPr>
+                </pic:pic>
+              </a:graphicData>
+            </a:graphic>
+          </wp:inline>
+        </w:drawing>
+      </w:r>
+    </w:p>
+    <w:p>
+      <w:pPr>
+        <w:spacing w:line="240" w:lineRule="auto"/>
+        <w:jc w:val="left"/>
+        <w:rPr>
+          <w:bCs/>
+        </w:rPr>
+      </w:pPr>
+    </w:p>
+    <w:p>
+      <w:pPr>
+        <w:pStyle w:val="ABNTtit2"/>
+      </w:pPr>
+      <w:r>
+        <w:t>4.2 Index</w:t>
+      </w:r>
+    </w:p>
+    <w:p>
+      <w:pPr>
+        <w:ind w:firstLine="708"/>
+      </w:pPr>
+      <w:r>
+        <w:t>Página</w:t>
+      </w:r>
+      <w:r>
+        <w:t xml:space="preserve"> </w:t>
+      </w:r>
+      <w:r>
+        <w:t>“</w:t>
+      </w:r>
+      <w:proofErr w:type="spellStart"/>
+      <w:r>
+        <w:t>index.</w:t>
+      </w:r>
+      <w:r>
+        <w:t>php</w:t>
+      </w:r>
+      <w:proofErr w:type="spellEnd"/>
+      <w:r>
+        <w:t>”</w:t>
+      </w:r>
+      <w:r>
+        <w:t xml:space="preserve"> nos deparamos com a </w:t>
+      </w:r>
+      <w:r>
+        <w:t>página</w:t>
+      </w:r>
+      <w:r>
+        <w:t xml:space="preserve"> de formulário onde é cadastrado o</w:t>
+      </w:r>
+      <w:r>
+        <w:t>s dados referentes ao</w:t>
+      </w:r>
+      <w:r>
+        <w:t xml:space="preserve"> </w:t>
+      </w:r>
+      <w:r>
+        <w:t>paciente</w:t>
+      </w:r>
+      <w:r>
+        <w:t>, como</w:t>
+      </w:r>
+      <w:r>
+        <w:t>:</w:t>
+      </w:r>
+    </w:p>
+    <w:p>
+      <w:r>
+        <w:rPr>
+          <w:noProof/>
+        </w:rPr>
+        <w:drawing>
+          <wp:inline distT="0" distB="0" distL="0" distR="0" wp14:anchorId="292BFA55" wp14:editId="3410CDE0">
+            <wp:extent cx="4867421" cy="2370124"/>
+            <wp:effectExtent l="0" t="0" r="0" b="0"/>
+            <wp:docPr id="5" name="Imagem 5" descr="Interface gráfica do usuário, Aplicativo&#10;&#10;Descrição gerada automaticamente"/>
+            <wp:cNvGraphicFramePr>
+              <a:graphicFrameLocks xmlns:a="http://schemas.openxmlformats.org/drawingml/2006/main" noChangeAspect="1"/>
+            </wp:cNvGraphicFramePr>
+            <a:graphic xmlns:a="http://schemas.openxmlformats.org/drawingml/2006/main">
+              <a:graphicData uri="http://schemas.openxmlformats.org/drawingml/2006/picture">
+                <pic:pic xmlns:pic="http://schemas.openxmlformats.org/drawingml/2006/picture">
+                  <pic:nvPicPr>
+                    <pic:cNvPr id="0" name="Imagem 2"/>
+                    <pic:cNvPicPr/>
+                  </pic:nvPicPr>
+                  <pic:blipFill>
+                    <a:blip r:embed="rId12" cstate="print">
+                      <a:extLst>
+                        <a:ext uri="{28A0092B-C50C-407E-A947-70E740481C1C}">
+                          <a14:useLocalDpi xmlns:a14="http://schemas.microsoft.com/office/drawing/2010/main" val="0"/>
+                        </a:ext>
+                      </a:extLst>
+                    </a:blip>
+                    <a:stretch>
+                      <a:fillRect/>
+                    </a:stretch>
+                  </pic:blipFill>
+                  <pic:spPr>
+                    <a:xfrm>
+                      <a:off x="0" y="0"/>
+                      <a:ext cx="4914786" cy="2393188"/>
+                    </a:xfrm>
+                    <a:prstGeom prst="rect">
+                      <a:avLst/>
+                    </a:prstGeom>
+                  </pic:spPr>
+                </pic:pic>
+              </a:graphicData>
+            </a:graphic>
+          </wp:inline>
+        </w:drawing>
+      </w:r>
+    </w:p>
+    <w:p>
+      <w:r>
+        <w:tab/>
+        <w:t>O index</w:t>
+      </w:r>
+      <w:r>
+        <w:t xml:space="preserve"> serve para, basicamente, redirecionar o usuário</w:t>
+      </w:r>
+      <w:r>
+        <w:t>, ou seja, caso o usuário</w:t>
+      </w:r>
+      <w:r>
+        <w:t xml:space="preserve"> </w:t>
+      </w:r>
+      <w:r>
+        <w:t>autenticado exista, este será redirecionado a</w:t>
+      </w:r>
+      <w:r>
+        <w:t>s páginas do</w:t>
+      </w:r>
+      <w:r>
+        <w:t xml:space="preserve"> site </w:t>
+      </w:r>
+      <w:r>
+        <w:t>(cadastro</w:t>
+      </w:r>
+      <w:r>
+        <w:t xml:space="preserve">, </w:t>
+      </w:r>
+      <w:r>
+        <w:t>home ou buscar)</w:t>
+      </w:r>
+      <w:r>
+        <w:t xml:space="preserve">, caso o usuário </w:t>
+      </w:r>
+      <w:r>
+        <w:t xml:space="preserve">não esteja </w:t>
+      </w:r>
+      <w:r>
+        <w:t>autenticado</w:t>
+      </w:r>
+      <w:r>
+        <w:t>, será redirecionado ao login.</w:t>
+      </w:r>
+    </w:p>
+    <w:p>
+      <w:r>
+        <w:rPr>
+          <w:noProof/>
+        </w:rPr>
+        <w:drawing>
+          <wp:inline distT="0" distB="0" distL="0" distR="0" wp14:anchorId="413F5983" wp14:editId="452EE78D">
+            <wp:extent cx="2999232" cy="1567929"/>
+            <wp:effectExtent l="0" t="0" r="0" b="0"/>
+            <wp:docPr id="9" name="Imagem 9"/>
+            <wp:cNvGraphicFramePr>
+              <a:graphicFrameLocks xmlns:a="http://schemas.openxmlformats.org/drawingml/2006/main" noChangeAspect="1"/>
+            </wp:cNvGraphicFramePr>
+            <a:graphic xmlns:a="http://schemas.openxmlformats.org/drawingml/2006/main">
+              <a:graphicData uri="http://schemas.openxmlformats.org/drawingml/2006/picture">
+                <pic:pic xmlns:pic="http://schemas.openxmlformats.org/drawingml/2006/picture">
+                  <pic:nvPicPr>
+                    <pic:cNvPr id="0" name="Picture 3"/>
+                    <pic:cNvPicPr>
+                      <a:picLocks noChangeAspect="1" noChangeArrowheads="1"/>
+                    </pic:cNvPicPr>
+                  </pic:nvPicPr>
+                  <pic:blipFill>
+                    <a:blip r:embed="rId13">
+                      <a:extLst>
+                        <a:ext uri="{28A0092B-C50C-407E-A947-70E740481C1C}">
+                          <a14:useLocalDpi xmlns:a14="http://schemas.microsoft.com/office/drawing/2010/main" val="0"/>
+                        </a:ext>
+                      </a:extLst>
+                    </a:blip>
+                    <a:srcRect/>
+                    <a:stretch>
+                      <a:fillRect/>
+                    </a:stretch>
+                  </pic:blipFill>
+                  <pic:spPr bwMode="auto">
+                    <a:xfrm>
+                      <a:off x="0" y="0"/>
+                      <a:ext cx="3050732" cy="1594852"/>
+                    </a:xfrm>
+                    <a:prstGeom prst="rect">
+                      <a:avLst/>
+                    </a:prstGeom>
+                    <a:noFill/>
+                    <a:ln>
+                      <a:noFill/>
+                    </a:ln>
+                  </pic:spPr>
+                </pic:pic>
+              </a:graphicData>
+            </a:graphic>
+          </wp:inline>
+        </w:drawing>
+      </w:r>
+    </w:p>
+    <w:p>
+      <w:pPr>
+        <w:pStyle w:val="ABNTtit3"/>
+      </w:pPr>
+      <w:r>
+        <w:lastRenderedPageBreak/>
+        <w:t xml:space="preserve">4.2.1 </w:t>
+      </w:r>
+      <w:r>
+        <w:t>Identificação</w:t>
+      </w:r>
+    </w:p>
+    <w:p>
+      <w:pPr>
+        <w:pStyle w:val="PargrafodaLista"/>
+        <w:numPr>
+          <w:ilvl w:val="0"/>
+          <w:numId w:val="1"/>
+        </w:numPr>
+      </w:pPr>
+      <w:r>
+        <w:t>Nome</w:t>
+      </w:r>
+    </w:p>
+    <w:p>
+      <w:pPr>
+        <w:pStyle w:val="PargrafodaLista"/>
+        <w:numPr>
+          <w:ilvl w:val="0"/>
+          <w:numId w:val="1"/>
+        </w:numPr>
+      </w:pPr>
+      <w:r>
+        <w:t>Nascimento</w:t>
+      </w:r>
+    </w:p>
+    <w:p>
+      <w:pPr>
+        <w:pStyle w:val="PargrafodaLista"/>
+        <w:numPr>
+          <w:ilvl w:val="0"/>
+          <w:numId w:val="1"/>
+        </w:numPr>
+      </w:pPr>
+      <w:r>
+        <w:t>Sexo</w:t>
+      </w:r>
+    </w:p>
+    <w:p>
+      <w:pPr>
+        <w:pStyle w:val="PargrafodaLista"/>
+        <w:numPr>
+          <w:ilvl w:val="0"/>
+          <w:numId w:val="1"/>
+        </w:numPr>
+      </w:pPr>
+      <w:r>
+        <w:t>Endereço</w:t>
+      </w:r>
+    </w:p>
+    <w:p>
+      <w:pPr>
+        <w:pStyle w:val="PargrafodaLista"/>
+        <w:numPr>
+          <w:ilvl w:val="0"/>
+          <w:numId w:val="1"/>
+        </w:numPr>
+      </w:pPr>
+      <w:r>
+        <w:t>Bairro</w:t>
+      </w:r>
+    </w:p>
+    <w:p>
+      <w:pPr>
+        <w:pStyle w:val="PargrafodaLista"/>
+        <w:numPr>
+          <w:ilvl w:val="0"/>
+          <w:numId w:val="1"/>
+        </w:numPr>
+      </w:pPr>
+      <w:r>
+        <w:t>Cidade</w:t>
+      </w:r>
+    </w:p>
+    <w:p>
+      <w:pPr>
+        <w:pStyle w:val="PargrafodaLista"/>
+        <w:numPr>
+          <w:ilvl w:val="0"/>
+          <w:numId w:val="1"/>
+        </w:numPr>
+      </w:pPr>
+      <w:r>
+        <w:t>Estado</w:t>
+      </w:r>
+    </w:p>
+    <w:p>
+      <w:pPr>
+        <w:pStyle w:val="PargrafodaLista"/>
+        <w:numPr>
+          <w:ilvl w:val="0"/>
+          <w:numId w:val="1"/>
+        </w:numPr>
+      </w:pPr>
+      <w:r>
+        <w:t>Complemento</w:t>
+      </w:r>
+    </w:p>
+    <w:p>
+      <w:pPr>
+        <w:pStyle w:val="PargrafodaLista"/>
+        <w:numPr>
+          <w:ilvl w:val="0"/>
+          <w:numId w:val="1"/>
+        </w:numPr>
+      </w:pPr>
+      <w:r>
+        <w:t>Cep</w:t>
+      </w:r>
+    </w:p>
+    <w:p>
+      <w:pPr>
+        <w:pStyle w:val="PargrafodaLista"/>
+        <w:numPr>
+          <w:ilvl w:val="0"/>
+          <w:numId w:val="1"/>
+        </w:numPr>
+      </w:pPr>
+      <w:r>
+        <w:t>E-mail</w:t>
+      </w:r>
+    </w:p>
+    <w:p>
+      <w:pPr>
+        <w:pStyle w:val="PargrafodaLista"/>
+        <w:numPr>
+          <w:ilvl w:val="0"/>
+          <w:numId w:val="1"/>
+        </w:numPr>
+      </w:pPr>
+      <w:r>
+        <w:t>Celular</w:t>
+      </w:r>
+    </w:p>
+    <w:p/>
+    <w:p>
+      <w:pPr>
+        <w:pStyle w:val="ABNTtit3"/>
+      </w:pPr>
+      <w:r>
+        <w:t xml:space="preserve">4.2.2 </w:t>
+      </w:r>
+      <w:r>
+        <w:t>Dados Antropométricos</w:t>
+      </w:r>
+    </w:p>
+    <w:p>
+      <w:pPr>
+        <w:pStyle w:val="ABNTtit2"/>
+        <w:numPr>
+          <w:ilvl w:val="0"/>
+          <w:numId w:val="1"/>
+        </w:numPr>
+      </w:pPr>
+      <w:r>
+        <w:rPr>
+          <w:b w:val="0"/>
+          <w:bCs/>
+        </w:rPr>
+        <w:t>Peso</w:t>
+      </w:r>
+    </w:p>
+    <w:p>
+      <w:pPr>
+        <w:pStyle w:val="ABNTtit2"/>
+        <w:numPr>
+          <w:ilvl w:val="0"/>
+          <w:numId w:val="1"/>
+        </w:numPr>
+      </w:pPr>
+      <w:r>
+        <w:rPr>
+          <w:b w:val="0"/>
+          <w:bCs/>
+        </w:rPr>
+        <w:t>Altura</w:t>
+      </w:r>
+    </w:p>
+    <w:p>
+      <w:pPr>
+        <w:spacing w:line="240" w:lineRule="auto"/>
+        <w:jc w:val="left"/>
+      </w:pPr>
+    </w:p>
+    <w:p>
+      <w:pPr>
+        <w:pStyle w:val="ABNTtit3"/>
+      </w:pPr>
+      <w:r>
+        <w:t xml:space="preserve">4.2.3 </w:t>
+      </w:r>
+      <w:r>
+        <w:t xml:space="preserve">Dados </w:t>
+      </w:r>
+      <w:r>
+        <w:t>Clínicos</w:t>
+      </w:r>
+    </w:p>
+    <w:p>
+      <w:pPr>
+        <w:pStyle w:val="ABNTtit2"/>
+        <w:numPr>
+          <w:ilvl w:val="0"/>
+          <w:numId w:val="1"/>
+        </w:numPr>
+        <w:rPr>
+          <w:b w:val="0"/>
+          <w:bCs/>
+        </w:rPr>
+      </w:pPr>
+      <w:r>
+        <w:rPr>
+          <w:b w:val="0"/>
+          <w:bCs/>
+        </w:rPr>
+        <w:t>Hipertensão</w:t>
+      </w:r>
+    </w:p>
+    <w:p>
+      <w:pPr>
+        <w:pStyle w:val="ABNTtit2"/>
+        <w:numPr>
+          <w:ilvl w:val="0"/>
+          <w:numId w:val="1"/>
+        </w:numPr>
+        <w:rPr>
+          <w:b w:val="0"/>
+          <w:bCs/>
+        </w:rPr>
+      </w:pPr>
+      <w:r>
+        <w:rPr>
+          <w:b w:val="0"/>
+          <w:bCs/>
+        </w:rPr>
+        <w:t>Diabetes</w:t>
+      </w:r>
+    </w:p>
+    <w:p>
+      <w:pPr>
+        <w:pStyle w:val="ABNTtit2"/>
+        <w:numPr>
+          <w:ilvl w:val="0"/>
+          <w:numId w:val="1"/>
+        </w:numPr>
+        <w:rPr>
+          <w:b w:val="0"/>
+          <w:bCs/>
+        </w:rPr>
+      </w:pPr>
+      <w:r>
+        <w:rPr>
+          <w:b w:val="0"/>
+          <w:bCs/>
+        </w:rPr>
+        <w:t>Fumante</w:t>
+      </w:r>
+    </w:p>
+    <w:p>
+      <w:pPr>
+        <w:pStyle w:val="ABNTtit2"/>
+        <w:numPr>
+          <w:ilvl w:val="0"/>
+          <w:numId w:val="1"/>
+        </w:numPr>
+        <w:rPr>
+          <w:b w:val="0"/>
+          <w:bCs/>
+        </w:rPr>
+      </w:pPr>
+      <w:r>
+        <w:rPr>
+          <w:b w:val="0"/>
+          <w:bCs/>
+        </w:rPr>
+        <w:t>Bebe</w:t>
+      </w:r>
+    </w:p>
+    <w:p>
+      <w:pPr>
+        <w:pStyle w:val="ABNTtit2"/>
+        <w:numPr>
+          <w:ilvl w:val="0"/>
+          <w:numId w:val="1"/>
+        </w:numPr>
+        <w:rPr>
+          <w:b w:val="0"/>
+          <w:bCs/>
+        </w:rPr>
+      </w:pPr>
+      <w:r>
+        <w:rPr>
+          <w:b w:val="0"/>
+          <w:bCs/>
+        </w:rPr>
+        <w:t xml:space="preserve">Doença </w:t>
+      </w:r>
+      <w:r>
+        <w:rPr>
+          <w:b w:val="0"/>
+          <w:bCs/>
+        </w:rPr>
+        <w:t>Cardíaca</w:t>
+      </w:r>
+    </w:p>
+    <w:p>
+      <w:pPr>
+        <w:pStyle w:val="ABNTtit2"/>
+        <w:numPr>
+          <w:ilvl w:val="0"/>
+          <w:numId w:val="1"/>
+        </w:numPr>
+        <w:rPr>
+          <w:b w:val="0"/>
+          <w:bCs/>
+        </w:rPr>
+      </w:pPr>
+      <w:r>
+        <w:rPr>
+          <w:b w:val="0"/>
+          <w:bCs/>
+        </w:rPr>
+        <w:t>Outras doenças</w:t>
+      </w:r>
+    </w:p>
+    <w:p>
+      <w:pPr>
+        <w:pStyle w:val="ABNTtit2"/>
+        <w:numPr>
+          <w:ilvl w:val="0"/>
+          <w:numId w:val="1"/>
+        </w:numPr>
+        <w:rPr>
+          <w:b w:val="0"/>
+          <w:bCs/>
+        </w:rPr>
+      </w:pPr>
+      <w:r>
+        <w:rPr>
+          <w:b w:val="0"/>
+          <w:bCs/>
+        </w:rPr>
+        <w:t>Medicações em Uso</w:t>
+      </w:r>
+    </w:p>
+    <w:p>
+      <w:pPr>
+        <w:pStyle w:val="ABNTtit2"/>
+        <w:numPr>
+          <w:ilvl w:val="0"/>
+          <w:numId w:val="1"/>
+        </w:numPr>
+        <w:rPr>
+          <w:b w:val="0"/>
+          <w:bCs/>
+        </w:rPr>
+      </w:pPr>
+      <w:r>
+        <w:rPr>
+          <w:b w:val="0"/>
+          <w:bCs/>
+        </w:rPr>
+        <w:t>Glicemia</w:t>
+      </w:r>
+    </w:p>
+    <w:p>
+      <w:pPr>
+        <w:pStyle w:val="ABNTtit2"/>
+        <w:numPr>
+          <w:ilvl w:val="0"/>
+          <w:numId w:val="1"/>
+        </w:numPr>
+        <w:rPr>
+          <w:b w:val="0"/>
+          <w:bCs/>
+        </w:rPr>
+      </w:pPr>
+      <w:r>
+        <w:rPr>
+          <w:b w:val="0"/>
+          <w:bCs/>
+        </w:rPr>
+        <w:t>Colesterol</w:t>
+      </w:r>
+    </w:p>
+    <w:p>
+      <w:pPr>
+        <w:pStyle w:val="ABNTtit2"/>
+        <w:numPr>
+          <w:ilvl w:val="0"/>
+          <w:numId w:val="1"/>
+        </w:numPr>
+        <w:rPr>
+          <w:b w:val="0"/>
+          <w:bCs/>
+        </w:rPr>
+      </w:pPr>
+      <w:r>
+        <w:rPr>
+          <w:b w:val="0"/>
+          <w:bCs/>
+        </w:rPr>
+        <w:t>Pressão Arterial</w:t>
+      </w:r>
+    </w:p>
+    <w:p>
+      <w:pPr>
+        <w:pStyle w:val="ABNTtit2"/>
+        <w:numPr>
+          <w:ilvl w:val="0"/>
+          <w:numId w:val="1"/>
+        </w:numPr>
+        <w:rPr>
+          <w:b w:val="0"/>
+          <w:bCs/>
+        </w:rPr>
+      </w:pPr>
+      <w:r>
+        <w:rPr>
+          <w:b w:val="0"/>
+          <w:bCs/>
+        </w:rPr>
+        <w:t>mmHg</w:t>
+      </w:r>
+    </w:p>
+    <w:p>
+      <w:pPr>
+        <w:spacing w:line="240" w:lineRule="auto"/>
+        <w:jc w:val="left"/>
+        <w:rPr>
+          <w:bCs/>
+        </w:rPr>
+      </w:pPr>
+      <w:r>
+        <w:rPr>
+          <w:b/>
+          <w:bCs/>
+        </w:rPr>
+        <w:br w:type="page"/>
+      </w:r>
+    </w:p>
+    <w:p>
+      <w:pPr>
+        <w:pStyle w:val="ABNTtit2"/>
+      </w:pPr>
+      <w:r>
+        <w:lastRenderedPageBreak/>
+        <w:t>4.3 Buscar</w:t>
+      </w:r>
+    </w:p>
+    <w:p>
+      <w:pPr>
+        <w:pStyle w:val="ABNTtit2"/>
+      </w:pPr>
+    </w:p>
+    <w:p>
+      <w:pPr>
+        <w:ind w:firstLine="708"/>
+      </w:pPr>
+      <w:r>
+        <w:t>Para a segunda página, temos a tela para consulta dos dados cadastrados, onde é possível editar a atualizar os dados do paciente.</w:t>
+      </w:r>
+      <w:r>
+        <w:t xml:space="preserve"> </w:t>
+      </w:r>
+      <w:r>
+        <w:t>Nessa tela há dois campos: Nome e Filtro.</w:t>
+      </w:r>
+    </w:p>
+    <w:p>
+      <w:pPr>
+        <w:pStyle w:val="PargrafodaLista"/>
+        <w:numPr>
+          <w:ilvl w:val="0"/>
+          <w:numId w:val="1"/>
+        </w:numPr>
+        <w:ind w:left="0" w:firstLine="284"/>
+      </w:pPr>
+      <w:r>
+        <w:t xml:space="preserve">Nome: Nesse campo, preenchemos com </w:t>
+      </w:r>
+      <w:r>
+        <w:t xml:space="preserve">o nome do </w:t>
+      </w:r>
+      <w:r>
+        <w:t xml:space="preserve">cliente cadastrado, a partir </w:t>
+      </w:r>
+      <w:r>
+        <w:t>daí</w:t>
+      </w:r>
+      <w:r>
+        <w:t xml:space="preserve">, é possível localizá-lo. </w:t>
+      </w:r>
+    </w:p>
+    <w:p>
+      <w:pPr>
+        <w:pStyle w:val="PargrafodaLista"/>
+        <w:numPr>
+          <w:ilvl w:val="0"/>
+          <w:numId w:val="1"/>
+        </w:numPr>
+        <w:ind w:left="0" w:firstLine="284"/>
+      </w:pPr>
+      <w:r>
+        <w:t xml:space="preserve">Filtro: No campo Filtro, temos algumas palavras-chaves pré-definidas para realizar a busca por um ou mais pacientes com a mesma patologia ou vicio. Alguma delas: Fumante, Bebe, Hipertenso, Diabético, Cardiopata, Medicação. </w:t>
+      </w:r>
+    </w:p>
+    <w:p/>
+    <w:p>
+      <w:r>
+        <w:rPr>
+          <w:noProof/>
+        </w:rPr>
+        <w:drawing>
+          <wp:inline distT="0" distB="0" distL="0" distR="0" wp14:anchorId="6EF510AA" wp14:editId="3331C542">
+            <wp:extent cx="4455713" cy="2691993"/>
+            <wp:effectExtent l="0" t="0" r="2540" b="0"/>
+            <wp:docPr id="6" name="Picture 976534601" descr="Interface gráfica do usuário, Texto, Aplicativo, Email&#10;&#10;Descrição gerada automaticamente"/>
+            <wp:cNvGraphicFramePr>
+              <a:graphicFrameLocks xmlns:a="http://schemas.openxmlformats.org/drawingml/2006/main" noChangeAspect="1"/>
+            </wp:cNvGraphicFramePr>
+            <a:graphic xmlns:a="http://schemas.openxmlformats.org/drawingml/2006/main">
+              <a:graphicData uri="http://schemas.openxmlformats.org/drawingml/2006/picture">
+                <pic:pic xmlns:pic="http://schemas.openxmlformats.org/drawingml/2006/picture">
+                  <pic:nvPicPr>
+                    <pic:cNvPr id="6" name="Picture 976534601" descr="Interface gráfica do usuário, Texto, Aplicativo, Email&#10;&#10;Descrição gerada automaticamente"/>
+                    <pic:cNvPicPr/>
+                  </pic:nvPicPr>
+                  <pic:blipFill>
+                    <a:blip r:embed="rId14" cstate="print">
+                      <a:extLst>
+                        <a:ext uri="{28A0092B-C50C-407E-A947-70E740481C1C}">
+                          <a14:useLocalDpi xmlns:a14="http://schemas.microsoft.com/office/drawing/2010/main" val="0"/>
+                        </a:ext>
+                      </a:extLst>
+                    </a:blip>
+                    <a:stretch>
+                      <a:fillRect/>
+                    </a:stretch>
+                  </pic:blipFill>
+                  <pic:spPr>
+                    <a:xfrm>
+                      <a:off x="0" y="0"/>
+                      <a:ext cx="4476096" cy="2704307"/>
+                    </a:xfrm>
+                    <a:prstGeom prst="rect">
+                      <a:avLst/>
+                    </a:prstGeom>
+                  </pic:spPr>
+                </pic:pic>
+              </a:graphicData>
+            </a:graphic>
+          </wp:inline>
+        </w:drawing>
+      </w:r>
+    </w:p>
+    <w:p>
+      <w:r>
+        <w:tab/>
+      </w:r>
+      <w:r>
+        <w:t xml:space="preserve">Esta </w:t>
+      </w:r>
+      <w:proofErr w:type="spellStart"/>
+      <w:r>
+        <w:t>View</w:t>
+      </w:r>
+      <w:proofErr w:type="spellEnd"/>
+      <w:r>
+        <w:t xml:space="preserve"> primeiramente checa se o usuário está autenticado</w:t>
+      </w:r>
+      <w:r>
+        <w:t xml:space="preserve">, após isso </w:t>
+      </w:r>
+      <w:r>
+        <w:t>está liberado para fazer buscas</w:t>
+      </w:r>
+      <w:r>
+        <w:t>.</w:t>
+      </w:r>
+      <w:r>
+        <w:t xml:space="preserve"> </w:t>
+      </w:r>
+      <w:r>
+        <w:t>N</w:t>
+      </w:r>
+      <w:r>
+        <w:t xml:space="preserve">o código, </w:t>
+      </w:r>
+      <w:r>
+        <w:t xml:space="preserve">chamamos </w:t>
+      </w:r>
+      <w:r>
+        <w:t>“</w:t>
+      </w:r>
+      <w:proofErr w:type="spellStart"/>
+      <w:r>
+        <w:t>pacienteAjax</w:t>
+      </w:r>
+      <w:proofErr w:type="spellEnd"/>
+      <w:r>
+        <w:t xml:space="preserve">” </w:t>
+      </w:r>
+      <w:r>
+        <w:t xml:space="preserve">e </w:t>
+      </w:r>
+      <w:r>
+        <w:t xml:space="preserve">começamos </w:t>
+      </w:r>
+      <w:r>
+        <w:t>deixa</w:t>
+      </w:r>
+      <w:r>
+        <w:t>ndo</w:t>
+      </w:r>
+      <w:r>
+        <w:t xml:space="preserve"> o </w:t>
+      </w:r>
+      <w:r>
+        <w:t xml:space="preserve">usuário e </w:t>
+      </w:r>
+      <w:r>
+        <w:t xml:space="preserve">filtro vazios </w:t>
+      </w:r>
+      <w:r>
+        <w:t xml:space="preserve">para conseguirmos ver todos os </w:t>
+      </w:r>
+      <w:r>
+        <w:t>pacientes</w:t>
+      </w:r>
+      <w:r>
+        <w:t xml:space="preserve"> </w:t>
+      </w:r>
+      <w:r>
+        <w:t>cadastrados</w:t>
+      </w:r>
+      <w:r>
+        <w:t xml:space="preserve"> </w:t>
+      </w:r>
+      <w:r>
+        <w:t xml:space="preserve">caso </w:t>
+      </w:r>
+      <w:r>
+        <w:t xml:space="preserve">o usuário busque sem especificar </w:t>
+      </w:r>
+      <w:r>
+        <w:t>o paciente</w:t>
+      </w:r>
+      <w:r>
+        <w:t>,</w:t>
+      </w:r>
+      <w:r>
+        <w:t xml:space="preserve"> </w:t>
+      </w:r>
+      <w:r>
+        <w:t xml:space="preserve">também colocamos os filtros específicos </w:t>
+      </w:r>
+      <w:r>
+        <w:t xml:space="preserve">para </w:t>
+      </w:r>
+      <w:r>
+        <w:t xml:space="preserve">achar pacientes específicos. </w:t>
+      </w:r>
+    </w:p>
+    <w:p>
+      <w:r>
+        <w:rPr>
+          <w:noProof/>
+        </w:rPr>
+        <w:drawing>
+          <wp:inline distT="0" distB="0" distL="0" distR="0" wp14:anchorId="1CF4018C" wp14:editId="364F8350">
+            <wp:extent cx="5753100" cy="1729740"/>
+            <wp:effectExtent l="0" t="0" r="0" b="3810"/>
+            <wp:docPr id="10" name="Imagem 10"/>
+            <wp:cNvGraphicFramePr>
+              <a:graphicFrameLocks xmlns:a="http://schemas.openxmlformats.org/drawingml/2006/main" noChangeAspect="1"/>
+            </wp:cNvGraphicFramePr>
+            <a:graphic xmlns:a="http://schemas.openxmlformats.org/drawingml/2006/main">
+              <a:graphicData uri="http://schemas.openxmlformats.org/drawingml/2006/picture">
+                <pic:pic xmlns:pic="http://schemas.openxmlformats.org/drawingml/2006/picture">
+                  <pic:nvPicPr>
+                    <pic:cNvPr id="0" name="Picture 4"/>
+                    <pic:cNvPicPr>
+                      <a:picLocks noChangeAspect="1" noChangeArrowheads="1"/>
+                    </pic:cNvPicPr>
+                  </pic:nvPicPr>
+                  <pic:blipFill>
+                    <a:blip r:embed="rId15">
+                      <a:extLst>
+                        <a:ext uri="{28A0092B-C50C-407E-A947-70E740481C1C}">
+                          <a14:useLocalDpi xmlns:a14="http://schemas.microsoft.com/office/drawing/2010/main" val="0"/>
+                        </a:ext>
+                      </a:extLst>
+                    </a:blip>
+                    <a:srcRect/>
+                    <a:stretch>
+                      <a:fillRect/>
+                    </a:stretch>
+                  </pic:blipFill>
+                  <pic:spPr bwMode="auto">
+                    <a:xfrm>
+                      <a:off x="0" y="0"/>
+                      <a:ext cx="5753100" cy="1729740"/>
+                    </a:xfrm>
+                    <a:prstGeom prst="rect">
+                      <a:avLst/>
+                    </a:prstGeom>
+                    <a:noFill/>
+                    <a:ln>
+                      <a:noFill/>
+                    </a:ln>
+                  </pic:spPr>
+                </pic:pic>
+              </a:graphicData>
+            </a:graphic>
+          </wp:inline>
+        </w:drawing>
+      </w:r>
+    </w:p>
+    <w:p>
+      <w:pPr>
+        <w:rPr>
+          <w:b/>
+          <w:bCs/>
+          <w:i/>
+          <w:iCs/>
+          <w:sz w:val="16"/>
+          <w:szCs w:val="16"/>
+        </w:rPr>
+      </w:pPr>
+      <w:r>
+        <w:rPr>
+          <w:b/>
+          <w:bCs/>
+          <w:i/>
+          <w:iCs/>
+          <w:sz w:val="16"/>
+          <w:szCs w:val="16"/>
+        </w:rPr>
+        <w:t>F</w:t>
+      </w:r>
+      <w:r>
+        <w:rPr>
+          <w:b/>
+          <w:bCs/>
+          <w:i/>
+          <w:iCs/>
+          <w:sz w:val="16"/>
+          <w:szCs w:val="16"/>
+        </w:rPr>
+        <w:t>unção</w:t>
+      </w:r>
+      <w:r>
+        <w:rPr>
+          <w:b/>
+          <w:bCs/>
+          <w:i/>
+          <w:iCs/>
+          <w:sz w:val="16"/>
+          <w:szCs w:val="16"/>
+        </w:rPr>
+        <w:t xml:space="preserve"> para </w:t>
+      </w:r>
+      <w:r>
+        <w:rPr>
+          <w:b/>
+          <w:bCs/>
+          <w:i/>
+          <w:iCs/>
+          <w:sz w:val="16"/>
+          <w:szCs w:val="16"/>
+        </w:rPr>
+        <w:t>retornar</w:t>
+      </w:r>
+      <w:r>
+        <w:rPr>
+          <w:b/>
+          <w:bCs/>
+          <w:i/>
+          <w:iCs/>
+          <w:sz w:val="16"/>
+          <w:szCs w:val="16"/>
+        </w:rPr>
+        <w:t xml:space="preserve"> todos os pacientes.</w:t>
+      </w:r>
+    </w:p>
+    <w:p>
+      <w:r>
+        <w:rPr>
+          <w:noProof/>
+        </w:rPr>
+        <w:lastRenderedPageBreak/>
+        <w:drawing>
+          <wp:inline distT="0" distB="0" distL="0" distR="0" wp14:anchorId="7DCB5E9A" wp14:editId="7F4A54A4">
+            <wp:extent cx="5760720" cy="1645920"/>
+            <wp:effectExtent l="0" t="0" r="0" b="0"/>
+            <wp:docPr id="11" name="Imagem 11"/>
+            <wp:cNvGraphicFramePr>
+              <a:graphicFrameLocks xmlns:a="http://schemas.openxmlformats.org/drawingml/2006/main" noChangeAspect="1"/>
+            </wp:cNvGraphicFramePr>
+            <a:graphic xmlns:a="http://schemas.openxmlformats.org/drawingml/2006/main">
+              <a:graphicData uri="http://schemas.openxmlformats.org/drawingml/2006/picture">
+                <pic:pic xmlns:pic="http://schemas.openxmlformats.org/drawingml/2006/picture">
+                  <pic:nvPicPr>
+                    <pic:cNvPr id="0" name="Picture 5"/>
+                    <pic:cNvPicPr>
+                      <a:picLocks noChangeAspect="1" noChangeArrowheads="1"/>
+                    </pic:cNvPicPr>
+                  </pic:nvPicPr>
+                  <pic:blipFill>
+                    <a:blip r:embed="rId16">
+                      <a:extLst>
+                        <a:ext uri="{28A0092B-C50C-407E-A947-70E740481C1C}">
+                          <a14:useLocalDpi xmlns:a14="http://schemas.microsoft.com/office/drawing/2010/main" val="0"/>
+                        </a:ext>
+                      </a:extLst>
+                    </a:blip>
+                    <a:srcRect/>
+                    <a:stretch>
+                      <a:fillRect/>
+                    </a:stretch>
+                  </pic:blipFill>
+                  <pic:spPr bwMode="auto">
+                    <a:xfrm>
+                      <a:off x="0" y="0"/>
+                      <a:ext cx="5760720" cy="1645920"/>
+                    </a:xfrm>
+                    <a:prstGeom prst="rect">
+                      <a:avLst/>
+                    </a:prstGeom>
+                    <a:noFill/>
+                    <a:ln>
+                      <a:noFill/>
+                    </a:ln>
+                  </pic:spPr>
+                </pic:pic>
+              </a:graphicData>
+            </a:graphic>
+          </wp:inline>
+        </w:drawing>
+      </w:r>
+    </w:p>
+    <w:p>
+      <w:pPr>
+        <w:rPr>
+          <w:b/>
+          <w:bCs/>
+          <w:i/>
+          <w:iCs/>
+          <w:sz w:val="16"/>
+          <w:szCs w:val="16"/>
+        </w:rPr>
+      </w:pPr>
+      <w:r>
+        <w:rPr>
+          <w:b/>
+          <w:bCs/>
+          <w:i/>
+          <w:iCs/>
+          <w:sz w:val="16"/>
+          <w:szCs w:val="16"/>
+        </w:rPr>
+        <w:t>Função para retornar os pacientes específicos.</w:t>
+      </w:r>
+    </w:p>
+    <w:p/>
+    <w:p>
+      <w:pPr>
+        <w:rPr>
+          <w:sz w:val="16"/>
+          <w:szCs w:val="16"/>
+        </w:rPr>
+      </w:pPr>
+    </w:p>
+    <w:p>
+      <w:pPr>
+        <w:pStyle w:val="ABNTtit1"/>
+      </w:pPr>
+      <w:r>
+        <w:t xml:space="preserve">5 </w:t>
+      </w:r>
+      <w:r>
+        <w:t xml:space="preserve">FLUXO E DEMONSTRAÇÃO </w:t>
+      </w:r>
+      <w:r>
+        <w:t xml:space="preserve">SITE </w:t>
+      </w:r>
+      <w:r>
+        <w:t>BEM-ESTAR</w:t>
+      </w:r>
+    </w:p>
+    <w:p>
+      <w:pPr>
+        <w:pStyle w:val="ABNTtit1"/>
+        <w:rPr>
+          <w:b w:val="0"/>
+        </w:rPr>
+      </w:pPr>
+      <w:r>
+        <w:rPr>
+          <w:b w:val="0"/>
+        </w:rPr>
+        <w:t xml:space="preserve">A princípio, antes de utilizar o sistema, devemos realizar o login. No nosso exemplo, utilizamos </w:t>
+      </w:r>
+      <w:r>
+        <w:rPr>
+          <w:b w:val="0"/>
+        </w:rPr>
+        <w:t xml:space="preserve">a seguinte </w:t>
+      </w:r>
+      <w:bookmarkStart w:id="2" w:name="_Int_80YPBkTW"/>
+      <w:r>
+        <w:rPr>
+          <w:b w:val="0"/>
+        </w:rPr>
+        <w:t>credencial</w:t>
+      </w:r>
+      <w:bookmarkEnd w:id="2"/>
+      <w:r>
+        <w:rPr>
+          <w:b w:val="0"/>
+        </w:rPr>
+        <w:t>:</w:t>
+      </w:r>
+    </w:p>
+    <w:p>
+      <w:pPr>
+        <w:pStyle w:val="ABNTtit1"/>
+        <w:rPr>
+          <w:b w:val="0"/>
+        </w:rPr>
+      </w:pPr>
+      <w:r>
+        <w:rPr>
+          <w:b w:val="0"/>
+          <w:szCs w:val="24"/>
+        </w:rPr>
+        <w:t>Login: Henrique Mei</w:t>
+      </w:r>
+    </w:p>
+    <w:p>
+      <w:pPr>
+        <w:pStyle w:val="ABNTtit1"/>
+        <w:rPr>
+          <w:b w:val="0"/>
+        </w:rPr>
+      </w:pPr>
+      <w:r>
+        <w:rPr>
+          <w:b w:val="0"/>
+          <w:szCs w:val="24"/>
+        </w:rPr>
+        <w:t>Senha: senha123</w:t>
+      </w:r>
+    </w:p>
+    <w:p>
+      <w:pPr>
+        <w:pStyle w:val="ABNTtit1"/>
+        <w:rPr>
+          <w:b w:val="0"/>
+        </w:rPr>
+      </w:pPr>
+      <w:r>
+        <w:rPr>
+          <w:b w:val="0"/>
+        </w:rPr>
+        <w:t xml:space="preserve">Caso utilizado uma credencial que não </w:t>
+      </w:r>
+      <w:bookmarkStart w:id="3" w:name="_Int_PO7F4XQG"/>
+      <w:r>
+        <w:rPr>
+          <w:b w:val="0"/>
+        </w:rPr>
+        <w:t>esteja</w:t>
+      </w:r>
+      <w:bookmarkEnd w:id="3"/>
+      <w:r>
+        <w:rPr>
+          <w:b w:val="0"/>
+        </w:rPr>
+        <w:t xml:space="preserve"> cadastrada em nossa base de dados, o sistema irá gerar um erro.</w:t>
+      </w:r>
+    </w:p>
+    <w:p>
+      <w:pPr>
+        <w:pStyle w:val="ABNTtit1"/>
+        <w:rPr>
+          <w:b w:val="0"/>
+        </w:rPr>
+      </w:pPr>
+    </w:p>
+    <w:p>
+      <w:pPr>
+        <w:pStyle w:val="ABNTtit1"/>
+        <w:rPr>
+          <w:i/>
+          <w:color w:val="44546A" w:themeColor="text2"/>
+          <w:sz w:val="16"/>
+          <w:szCs w:val="16"/>
+        </w:rPr>
+      </w:pPr>
+      <w:r>
+        <w:rPr>
+          <w:i/>
+          <w:color w:val="44546A" w:themeColor="text2"/>
+          <w:sz w:val="16"/>
+          <w:szCs w:val="16"/>
+        </w:rPr>
+        <w:t>Tela Login</w:t>
+      </w:r>
+    </w:p>
+    <w:p>
+      <w:pPr>
+        <w:pStyle w:val="ABNTtit1"/>
+      </w:pPr>
+      <w:r>
+        <w:rPr>
+          <w:noProof/>
+        </w:rPr>
+        <w:drawing>
+          <wp:inline distT="0" distB="0" distL="0" distR="0" wp14:anchorId="4BBC62E9" wp14:editId="6A009E66">
+            <wp:extent cx="4572000" cy="2219325"/>
+            <wp:effectExtent l="0" t="0" r="0" b="0"/>
+            <wp:docPr id="1189527699" name="Picture 1189527699"/>
+            <wp:cNvGraphicFramePr>
+              <a:graphicFrameLocks xmlns:a="http://schemas.openxmlformats.org/drawingml/2006/main" noChangeAspect="1"/>
+            </wp:cNvGraphicFramePr>
+            <a:graphic xmlns:a="http://schemas.openxmlformats.org/drawingml/2006/main">
+              <a:graphicData uri="http://schemas.openxmlformats.org/drawingml/2006/picture">
+                <pic:pic xmlns:pic="http://schemas.openxmlformats.org/drawingml/2006/picture">
+                  <pic:nvPicPr>
+                    <pic:cNvPr id="0" name="Picture 1189527699"/>
+                    <pic:cNvPicPr/>
+                  </pic:nvPicPr>
+                  <pic:blipFill>
+                    <a:blip r:embed="rId9">
+                      <a:extLst>
+                        <a:ext uri="{28A0092B-C50C-407E-A947-70E740481C1C}">
+                          <a14:useLocalDpi xmlns:a14="http://schemas.microsoft.com/office/drawing/2010/main" val="0"/>
+                        </a:ext>
+                      </a:extLst>
+                    </a:blip>
+                    <a:stretch>
+                      <a:fillRect/>
+                    </a:stretch>
+                  </pic:blipFill>
+                  <pic:spPr>
+                    <a:xfrm>
+                      <a:off x="0" y="0"/>
+                      <a:ext cx="4572000" cy="2219325"/>
+                    </a:xfrm>
+                    <a:prstGeom prst="rect">
+                      <a:avLst/>
+                    </a:prstGeom>
+                  </pic:spPr>
+                </pic:pic>
+              </a:graphicData>
+            </a:graphic>
+          </wp:inline>
+        </w:drawing>
+      </w:r>
+    </w:p>
+    <w:p>
+      <w:pPr>
+        <w:spacing w:line="240" w:lineRule="auto"/>
+        <w:jc w:val="left"/>
+        <w:rPr>
+          <w:b/>
+        </w:rPr>
+      </w:pPr>
+      <w:r>
+        <w:br w:type="page"/>
+      </w:r>
+    </w:p>
+    <w:p>
+      <w:pPr>
+        <w:pStyle w:val="ABNTtit1"/>
+      </w:pPr>
+      <w:r>
+        <w:rPr>
+          <w:i/>
+          <w:iCs/>
+          <w:color w:val="44546A" w:themeColor="text2"/>
+          <w:sz w:val="16"/>
+          <w:szCs w:val="16"/>
+        </w:rPr>
+        <w:lastRenderedPageBreak/>
+        <w:t>Erro Login</w:t>
+      </w:r>
+    </w:p>
+    <w:p>
+      <w:pPr>
+        <w:pStyle w:val="ABNTtit1"/>
+      </w:pPr>
+      <w:r>
+        <w:rPr>
+          <w:noProof/>
+        </w:rPr>
+        <w:drawing>
+          <wp:inline distT="0" distB="0" distL="0" distR="0" wp14:anchorId="4DBE7202" wp14:editId="1DB23776">
+            <wp:extent cx="4572000" cy="2209800"/>
+            <wp:effectExtent l="0" t="0" r="0" b="0"/>
+            <wp:docPr id="1265407862" name="Picture 1265407862"/>
+            <wp:cNvGraphicFramePr>
+              <a:graphicFrameLocks xmlns:a="http://schemas.openxmlformats.org/drawingml/2006/main" noChangeAspect="1"/>
+            </wp:cNvGraphicFramePr>
+            <a:graphic xmlns:a="http://schemas.openxmlformats.org/drawingml/2006/main">
+              <a:graphicData uri="http://schemas.openxmlformats.org/drawingml/2006/picture">
+                <pic:pic xmlns:pic="http://schemas.openxmlformats.org/drawingml/2006/picture">
+                  <pic:nvPicPr>
+                    <pic:cNvPr id="0" name=""/>
+                    <pic:cNvPicPr/>
+                  </pic:nvPicPr>
+                  <pic:blipFill>
+                    <a:blip r:embed="rId17" cstate="print">
+                      <a:extLst>
+                        <a:ext uri="{28A0092B-C50C-407E-A947-70E740481C1C}">
+                          <a14:useLocalDpi xmlns:a14="http://schemas.microsoft.com/office/drawing/2010/main" val="0"/>
+                        </a:ext>
+                      </a:extLst>
+                    </a:blip>
+                    <a:stretch>
+                      <a:fillRect/>
+                    </a:stretch>
+                  </pic:blipFill>
+                  <pic:spPr>
+                    <a:xfrm>
+                      <a:off x="0" y="0"/>
+                      <a:ext cx="4572000" cy="2209800"/>
+                    </a:xfrm>
+                    <a:prstGeom prst="rect">
+                      <a:avLst/>
+                    </a:prstGeom>
+                  </pic:spPr>
+                </pic:pic>
+              </a:graphicData>
+            </a:graphic>
+          </wp:inline>
+        </w:drawing>
+      </w:r>
+    </w:p>
+    <w:p>
+      <w:pPr>
+        <w:pStyle w:val="ABNTtit1"/>
+      </w:pPr>
+    </w:p>
+    <w:p>
+      <w:pPr>
+        <w:pStyle w:val="ABNTtit1"/>
+        <w:rPr>
+          <w:b w:val="0"/>
+          <w:bCs/>
+        </w:rPr>
+      </w:pPr>
+      <w:r>
+        <w:rPr>
+          <w:b w:val="0"/>
+          <w:bCs/>
+        </w:rPr>
+        <w:tab/>
+        <w:t xml:space="preserve">Na </w:t>
+      </w:r>
+      <w:r>
+        <w:rPr>
+          <w:b w:val="0"/>
+          <w:bCs/>
+        </w:rPr>
+        <w:t>página</w:t>
+      </w:r>
+      <w:r>
+        <w:rPr>
+          <w:b w:val="0"/>
+          <w:bCs/>
+        </w:rPr>
+        <w:t xml:space="preserve"> principal do site</w:t>
+      </w:r>
+      <w:r>
+        <w:rPr>
+          <w:b w:val="0"/>
+          <w:bCs/>
+        </w:rPr>
+        <w:t xml:space="preserve">, </w:t>
+      </w:r>
+      <w:r>
+        <w:rPr>
+          <w:b w:val="0"/>
+          <w:bCs/>
+        </w:rPr>
+        <w:t xml:space="preserve">realizamos o cadastro do paciente informando os dados solicitados. Após preencher todos os campos </w:t>
+      </w:r>
+      <w:r>
+        <w:rPr>
+          <w:b w:val="0"/>
+          <w:bCs/>
+        </w:rPr>
+        <w:t>o usuário tem a opção de salvar ou cancelar</w:t>
+      </w:r>
+      <w:r>
+        <w:rPr>
+          <w:b w:val="0"/>
+          <w:bCs/>
+        </w:rPr>
+        <w:t xml:space="preserve">. Como é demonstrado na </w:t>
+      </w:r>
+      <w:r>
+        <w:rPr>
+          <w:b w:val="0"/>
+          <w:bCs/>
+        </w:rPr>
+        <w:t>figura abaixo retirada do sistema desenvolvido.</w:t>
+      </w:r>
+    </w:p>
+    <w:p>
+      <w:pPr>
+        <w:pStyle w:val="ABNTtit1"/>
+        <w:spacing w:line="240" w:lineRule="auto"/>
+        <w:rPr>
+          <w:i/>
+          <w:color w:val="44546A" w:themeColor="text2"/>
+          <w:sz w:val="16"/>
+          <w:szCs w:val="16"/>
+        </w:rPr>
+      </w:pPr>
+    </w:p>
+    <w:p>
+      <w:pPr>
+        <w:pStyle w:val="ABNTtit1"/>
+        <w:spacing w:line="240" w:lineRule="auto"/>
+        <w:rPr>
+          <w:i/>
+          <w:color w:val="44546A" w:themeColor="text2"/>
+          <w:sz w:val="16"/>
+          <w:szCs w:val="16"/>
+        </w:rPr>
+      </w:pPr>
+      <w:r>
+        <w:rPr>
+          <w:i/>
+          <w:iCs/>
+          <w:color w:val="44546A" w:themeColor="text2"/>
+          <w:sz w:val="16"/>
+          <w:szCs w:val="16"/>
+        </w:rPr>
+        <w:t>Index</w:t>
+      </w:r>
+    </w:p>
+    <w:p>
+      <w:pPr>
+        <w:pStyle w:val="ABNTtit1"/>
+        <w:spacing w:line="240" w:lineRule="auto"/>
+      </w:pPr>
+      <w:r>
+        <w:rPr>
+          <w:noProof/>
+        </w:rPr>
+        <w:drawing>
+          <wp:inline distT="0" distB="0" distL="0" distR="0" wp14:anchorId="5B4A7E04" wp14:editId="64DE3D42">
+            <wp:extent cx="5760084" cy="2804795"/>
+            <wp:effectExtent l="0" t="0" r="0" b="0"/>
+            <wp:docPr id="2" name="Imagem 2" descr="Interface gráfica do usuário, Aplicativo&#10;&#10;Descrição gerada automaticamente"/>
+            <wp:cNvGraphicFramePr>
+              <a:graphicFrameLocks xmlns:a="http://schemas.openxmlformats.org/drawingml/2006/main" noChangeAspect="1"/>
+            </wp:cNvGraphicFramePr>
+            <a:graphic xmlns:a="http://schemas.openxmlformats.org/drawingml/2006/main">
+              <a:graphicData uri="http://schemas.openxmlformats.org/drawingml/2006/picture">
+                <pic:pic xmlns:pic="http://schemas.openxmlformats.org/drawingml/2006/picture">
+                  <pic:nvPicPr>
+                    <pic:cNvPr id="0" name="Imagem 2"/>
+                    <pic:cNvPicPr/>
+                  </pic:nvPicPr>
+                  <pic:blipFill>
+                    <a:blip r:embed="rId18">
+                      <a:extLst>
+                        <a:ext uri="{28A0092B-C50C-407E-A947-70E740481C1C}">
+                          <a14:useLocalDpi xmlns:a14="http://schemas.microsoft.com/office/drawing/2010/main" val="0"/>
+                        </a:ext>
+                      </a:extLst>
+                    </a:blip>
+                    <a:stretch>
+                      <a:fillRect/>
+                    </a:stretch>
+                  </pic:blipFill>
+                  <pic:spPr>
+                    <a:xfrm>
+                      <a:off x="0" y="0"/>
+                      <a:ext cx="5760084" cy="2804795"/>
+                    </a:xfrm>
+                    <a:prstGeom prst="rect">
+                      <a:avLst/>
+                    </a:prstGeom>
+                  </pic:spPr>
+                </pic:pic>
+              </a:graphicData>
+            </a:graphic>
+          </wp:inline>
+        </w:drawing>
+      </w:r>
+    </w:p>
+    <w:p>
+      <w:pPr>
+        <w:spacing w:line="240" w:lineRule="auto"/>
+        <w:jc w:val="left"/>
+        <w:rPr>
+          <w:b/>
+          <w:i/>
+          <w:color w:val="44546A" w:themeColor="text2"/>
+          <w:sz w:val="16"/>
+          <w:szCs w:val="16"/>
+        </w:rPr>
+      </w:pPr>
+      <w:r>
+        <w:rPr>
+          <w:i/>
+          <w:color w:val="44546A" w:themeColor="text2"/>
+          <w:sz w:val="16"/>
+          <w:szCs w:val="16"/>
+        </w:rPr>
+        <w:br w:type="page"/>
+      </w:r>
+    </w:p>
+    <w:p>
+      <w:pPr>
+        <w:pStyle w:val="ABNTtit1"/>
+        <w:spacing w:line="240" w:lineRule="auto"/>
+      </w:pPr>
+      <w:r>
+        <w:rPr>
+          <w:i/>
+          <w:color w:val="44546A" w:themeColor="text2"/>
+          <w:sz w:val="16"/>
+          <w:szCs w:val="16"/>
+        </w:rPr>
+        <w:lastRenderedPageBreak/>
+        <w:t xml:space="preserve">Dados </w:t>
+      </w:r>
+      <w:r>
+        <w:rPr>
+          <w:i/>
+          <w:color w:val="44546A" w:themeColor="text2"/>
+          <w:sz w:val="16"/>
+          <w:szCs w:val="16"/>
+        </w:rPr>
+        <w:t>Preenchidos</w:t>
+      </w:r>
+    </w:p>
+    <w:p>
+      <w:pPr>
+        <w:pStyle w:val="ABNTtit1"/>
+        <w:spacing w:line="240" w:lineRule="auto"/>
+      </w:pPr>
+      <w:r>
+        <w:rPr>
+          <w:noProof/>
+        </w:rPr>
+        <w:drawing>
+          <wp:inline distT="0" distB="0" distL="0" distR="0" wp14:anchorId="1CBDCC54" wp14:editId="5F0EE9D0">
+            <wp:extent cx="4572000" cy="3295650"/>
+            <wp:effectExtent l="0" t="0" r="0" b="0"/>
+            <wp:docPr id="2084980965" name="Picture 2084980965"/>
+            <wp:cNvGraphicFramePr>
+              <a:graphicFrameLocks xmlns:a="http://schemas.openxmlformats.org/drawingml/2006/main" noChangeAspect="1"/>
+            </wp:cNvGraphicFramePr>
+            <a:graphic xmlns:a="http://schemas.openxmlformats.org/drawingml/2006/main">
+              <a:graphicData uri="http://schemas.openxmlformats.org/drawingml/2006/picture">
+                <pic:pic xmlns:pic="http://schemas.openxmlformats.org/drawingml/2006/picture">
+                  <pic:nvPicPr>
+                    <pic:cNvPr id="0" name="Picture 2084980965"/>
+                    <pic:cNvPicPr/>
+                  </pic:nvPicPr>
+                  <pic:blipFill>
+                    <a:blip r:embed="rId19">
+                      <a:extLst>
+                        <a:ext uri="{28A0092B-C50C-407E-A947-70E740481C1C}">
+                          <a14:useLocalDpi xmlns:a14="http://schemas.microsoft.com/office/drawing/2010/main" val="0"/>
+                        </a:ext>
+                      </a:extLst>
+                    </a:blip>
+                    <a:stretch>
+                      <a:fillRect/>
+                    </a:stretch>
+                  </pic:blipFill>
+                  <pic:spPr>
+                    <a:xfrm>
+                      <a:off x="0" y="0"/>
+                      <a:ext cx="4572000" cy="3295650"/>
+                    </a:xfrm>
+                    <a:prstGeom prst="rect">
+                      <a:avLst/>
+                    </a:prstGeom>
+                  </pic:spPr>
+                </pic:pic>
+              </a:graphicData>
+            </a:graphic>
+          </wp:inline>
+        </w:drawing>
+      </w:r>
+    </w:p>
+    <w:p>
+      <w:pPr>
+        <w:pStyle w:val="ABNTtit1"/>
+        <w:spacing w:line="240" w:lineRule="auto"/>
+      </w:pPr>
+      <w:r>
+        <w:br/>
+      </w:r>
+      <w:r>
+        <w:rPr>
+          <w:i/>
+          <w:color w:val="44546A" w:themeColor="text2"/>
+          <w:sz w:val="16"/>
+          <w:szCs w:val="16"/>
+        </w:rPr>
+        <w:t>Salvar Dados</w:t>
+      </w:r>
+    </w:p>
+    <w:p>
+      <w:pPr>
+        <w:pStyle w:val="ABNTtit1"/>
+        <w:spacing w:line="240" w:lineRule="auto"/>
+      </w:pPr>
+      <w:r>
+        <w:rPr>
+          <w:noProof/>
+        </w:rPr>
+        <w:drawing>
+          <wp:inline distT="0" distB="0" distL="0" distR="0" wp14:anchorId="33177E92" wp14:editId="72D9A5B2">
+            <wp:extent cx="4572000" cy="3276600"/>
+            <wp:effectExtent l="0" t="0" r="0" b="0"/>
+            <wp:docPr id="1678778535" name="Picture 1678778535"/>
+            <wp:cNvGraphicFramePr>
+              <a:graphicFrameLocks xmlns:a="http://schemas.openxmlformats.org/drawingml/2006/main" noChangeAspect="1"/>
+            </wp:cNvGraphicFramePr>
+            <a:graphic xmlns:a="http://schemas.openxmlformats.org/drawingml/2006/main">
+              <a:graphicData uri="http://schemas.openxmlformats.org/drawingml/2006/picture">
+                <pic:pic xmlns:pic="http://schemas.openxmlformats.org/drawingml/2006/picture">
+                  <pic:nvPicPr>
+                    <pic:cNvPr id="0" name=""/>
+                    <pic:cNvPicPr/>
+                  </pic:nvPicPr>
+                  <pic:blipFill>
+                    <a:blip r:embed="rId20" cstate="print">
+                      <a:extLst>
+                        <a:ext uri="{28A0092B-C50C-407E-A947-70E740481C1C}">
+                          <a14:useLocalDpi xmlns:a14="http://schemas.microsoft.com/office/drawing/2010/main" val="0"/>
+                        </a:ext>
+                      </a:extLst>
+                    </a:blip>
+                    <a:stretch>
+                      <a:fillRect/>
+                    </a:stretch>
+                  </pic:blipFill>
+                  <pic:spPr>
+                    <a:xfrm>
+                      <a:off x="0" y="0"/>
+                      <a:ext cx="4572000" cy="3276600"/>
+                    </a:xfrm>
+                    <a:prstGeom prst="rect">
+                      <a:avLst/>
+                    </a:prstGeom>
+                  </pic:spPr>
+                </pic:pic>
+              </a:graphicData>
+            </a:graphic>
+          </wp:inline>
+        </w:drawing>
       </w:r>
     </w:p>
     <w:p>
@@ -1952,96 +3181,6 @@
           <w:b w:val="0"/>
         </w:rPr>
       </w:pPr>
-      <w:r>
-        <w:rPr>
-          <w:b w:val="0"/>
-        </w:rPr>
-        <w:t xml:space="preserve">O projeto foi desenvolvido para que seja intuitivo </w:t>
-      </w:r>
-      <w:r>
-        <w:rPr>
-          <w:b w:val="0"/>
-        </w:rPr>
-        <w:t xml:space="preserve">a qualquer </w:t>
-      </w:r>
-      <w:r>
-        <w:rPr>
-          <w:b w:val="0"/>
-        </w:rPr>
-        <w:t>público com</w:t>
-      </w:r>
-      <w:r>
-        <w:rPr>
-          <w:b w:val="0"/>
-        </w:rPr>
-        <w:t xml:space="preserve"> </w:t>
-      </w:r>
-      <w:r>
-        <w:rPr>
-          <w:b w:val="0"/>
-        </w:rPr>
-        <w:t>poucas etapas</w:t>
-      </w:r>
-      <w:r>
-        <w:rPr>
-          <w:b w:val="0"/>
-        </w:rPr>
-        <w:t xml:space="preserve"> </w:t>
-      </w:r>
-      <w:r>
-        <w:rPr>
-          <w:b w:val="0"/>
-        </w:rPr>
-        <w:t xml:space="preserve">para o </w:t>
-      </w:r>
-      <w:r>
-        <w:rPr>
-          <w:b w:val="0"/>
-        </w:rPr>
-        <w:t xml:space="preserve">cadastro </w:t>
-      </w:r>
-      <w:r>
-        <w:rPr>
-          <w:b w:val="0"/>
-        </w:rPr>
-        <w:t xml:space="preserve">dos </w:t>
-      </w:r>
-      <w:r>
-        <w:rPr>
-          <w:b w:val="0"/>
-        </w:rPr>
-        <w:t>pacientes</w:t>
-      </w:r>
-      <w:r>
-        <w:rPr>
-          <w:b w:val="0"/>
-        </w:rPr>
-        <w:t xml:space="preserve"> </w:t>
-      </w:r>
-      <w:r>
-        <w:rPr>
-          <w:b w:val="0"/>
-        </w:rPr>
-        <w:t xml:space="preserve">e </w:t>
-      </w:r>
-      <w:r>
-        <w:rPr>
-          <w:b w:val="0"/>
-        </w:rPr>
-        <w:t xml:space="preserve">com uma </w:t>
-      </w:r>
-      <w:r>
-        <w:rPr>
-          <w:b w:val="0"/>
-        </w:rPr>
-        <w:t>interface amigável</w:t>
-      </w:r>
-      <w:r>
-        <w:rPr>
-          <w:b w:val="0"/>
-        </w:rPr>
-        <w:t>.</w:t>
-      </w:r>
     </w:p>
     <w:p>
       <w:pPr>
@@ -2050,150 +3189,480 @@
         <w:ind w:firstLine="708"/>
         <w:rPr>
           <w:b w:val="0"/>
-        </w:rPr>
-      </w:pPr>
-      <w:r>
-        <w:rPr>
-          <w:b w:val="0"/>
-        </w:rPr>
-        <w:t xml:space="preserve">Para o desenvolvimento do </w:t>
-      </w:r>
-      <w:r>
-        <w:rPr>
-          <w:b w:val="0"/>
-        </w:rPr>
-        <w:t xml:space="preserve">software, </w:t>
-      </w:r>
-      <w:r>
-        <w:rPr>
-          <w:b w:val="0"/>
-        </w:rPr>
-        <w:t>utilizamos</w:t>
-      </w:r>
-      <w:r>
-        <w:rPr>
-          <w:b w:val="0"/>
-        </w:rPr>
+          <w:bCs/>
+        </w:rPr>
+      </w:pPr>
+      <w:r>
+        <w:rPr>
+          <w:b w:val="0"/>
+          <w:bCs/>
+        </w:rPr>
+        <w:t>Após o cadastro, temos o segundo fluxo, onde realizamos a consulta do cliente cadastrado no banco de dados. Utilizamos filtros para especificar respectivos clientes com a mesma patologia ou vício.</w:t>
+      </w:r>
+    </w:p>
+    <w:p>
+      <w:pPr>
+        <w:pStyle w:val="ABNTtit1"/>
+        <w:spacing w:line="240" w:lineRule="auto"/>
+        <w:ind w:firstLine="708"/>
+        <w:rPr>
+          <w:b w:val="0"/>
+          <w:bCs/>
+        </w:rPr>
+      </w:pPr>
+      <w:r>
+        <w:rPr>
+          <w:b w:val="0"/>
+          <w:bCs/>
+        </w:rPr>
+        <w:t xml:space="preserve">Se necessário no botão “Editar” é possível realizar </w:t>
+      </w:r>
+      <w:r>
+        <w:rPr>
+          <w:b w:val="0"/>
+          <w:bCs/>
+        </w:rPr>
+        <w:t xml:space="preserve">alteração do paciente para atualizar ou corrigir algum dado que </w:t>
+      </w:r>
+      <w:r>
+        <w:rPr>
+          <w:b w:val="0"/>
+          <w:bCs/>
+        </w:rPr>
+        <w:t>tenha que sofrer essa mudança.</w:t>
+      </w:r>
+    </w:p>
+    <w:p>
+      <w:pPr>
+        <w:pStyle w:val="ABNTtit1"/>
+        <w:spacing w:line="240" w:lineRule="auto"/>
+        <w:ind w:firstLine="708"/>
+      </w:pPr>
+      <w:r>
+        <w:rPr>
+          <w:b w:val="0"/>
+          <w:bCs/>
+        </w:rPr>
+        <w:t xml:space="preserve">No botão “Inserir Exame” é possível informar </w:t>
+      </w:r>
+      <w:r>
+        <w:rPr>
+          <w:b w:val="0"/>
+          <w:bCs/>
+        </w:rPr>
+        <w:t xml:space="preserve">os dados </w:t>
+      </w:r>
+      <w:r>
+        <w:rPr>
+          <w:b w:val="0"/>
+          <w:bCs/>
+        </w:rPr>
+        <w:t>do exame realizado pelo paciente.</w:t>
+      </w:r>
+    </w:p>
+    <w:p>
+      <w:pPr>
+        <w:pStyle w:val="ABNTtit1"/>
+        <w:spacing w:line="240" w:lineRule="auto"/>
+        <w:ind w:firstLine="708"/>
+        <w:rPr>
+          <w:b w:val="0"/>
+        </w:rPr>
+      </w:pPr>
+    </w:p>
+    <w:p>
+      <w:pPr>
+        <w:spacing w:line="240" w:lineRule="auto"/>
+        <w:jc w:val="left"/>
+        <w:rPr>
+          <w:b/>
+          <w:i/>
+          <w:color w:val="44546A" w:themeColor="text2"/>
+          <w:sz w:val="16"/>
+          <w:szCs w:val="16"/>
+        </w:rPr>
+      </w:pPr>
+      <w:r>
+        <w:rPr>
+          <w:i/>
+          <w:color w:val="44546A" w:themeColor="text2"/>
+          <w:sz w:val="16"/>
+          <w:szCs w:val="16"/>
+        </w:rPr>
+        <w:br w:type="page"/>
+      </w:r>
+    </w:p>
+    <w:p>
+      <w:pPr>
+        <w:pStyle w:val="ABNTtit1"/>
+        <w:spacing w:line="240" w:lineRule="auto"/>
+        <w:rPr>
+          <w:i/>
+          <w:color w:val="44546A" w:themeColor="text2"/>
+          <w:sz w:val="16"/>
+          <w:szCs w:val="16"/>
+        </w:rPr>
+      </w:pPr>
+      <w:r>
+        <w:rPr>
+          <w:i/>
+          <w:color w:val="44546A" w:themeColor="text2"/>
+          <w:sz w:val="16"/>
+          <w:szCs w:val="16"/>
+        </w:rPr>
+        <w:lastRenderedPageBreak/>
+        <w:t>Buscar</w:t>
+      </w:r>
+    </w:p>
+    <w:p>
+      <w:pPr>
+        <w:pStyle w:val="ABNTtit1"/>
+      </w:pPr>
+      <w:r>
+        <w:rPr>
+          <w:noProof/>
+        </w:rPr>
+        <w:drawing>
+          <wp:inline distT="0" distB="0" distL="0" distR="0" wp14:anchorId="44CA2C3B" wp14:editId="2B6743F2">
+            <wp:extent cx="4572000" cy="2762250"/>
+            <wp:effectExtent l="0" t="0" r="0" b="0"/>
+            <wp:docPr id="976534601" name="Picture 976534601"/>
+            <wp:cNvGraphicFramePr>
+              <a:graphicFrameLocks xmlns:a="http://schemas.openxmlformats.org/drawingml/2006/main" noChangeAspect="1"/>
+            </wp:cNvGraphicFramePr>
+            <a:graphic xmlns:a="http://schemas.openxmlformats.org/drawingml/2006/main">
+              <a:graphicData uri="http://schemas.openxmlformats.org/drawingml/2006/picture">
+                <pic:pic xmlns:pic="http://schemas.openxmlformats.org/drawingml/2006/picture">
+                  <pic:nvPicPr>
+                    <pic:cNvPr id="0" name="Picture 976534601"/>
+                    <pic:cNvPicPr/>
+                  </pic:nvPicPr>
+                  <pic:blipFill>
+                    <a:blip r:embed="rId21">
+                      <a:extLst>
+                        <a:ext uri="{28A0092B-C50C-407E-A947-70E740481C1C}">
+                          <a14:useLocalDpi xmlns:a14="http://schemas.microsoft.com/office/drawing/2010/main" val="0"/>
+                        </a:ext>
+                      </a:extLst>
+                    </a:blip>
+                    <a:stretch>
+                      <a:fillRect/>
+                    </a:stretch>
+                  </pic:blipFill>
+                  <pic:spPr>
+                    <a:xfrm>
+                      <a:off x="0" y="0"/>
+                      <a:ext cx="4572000" cy="2762250"/>
+                    </a:xfrm>
+                    <a:prstGeom prst="rect">
+                      <a:avLst/>
+                    </a:prstGeom>
+                  </pic:spPr>
+                </pic:pic>
+              </a:graphicData>
+            </a:graphic>
+          </wp:inline>
+        </w:drawing>
+      </w:r>
+    </w:p>
+    <w:p>
+      <w:pPr>
+        <w:pStyle w:val="ABNTtit1"/>
+      </w:pPr>
+    </w:p>
+    <w:p>
+      <w:pPr>
+        <w:pStyle w:val="ABNTtit1"/>
+        <w:rPr>
+          <w:i/>
+          <w:color w:val="44546A" w:themeColor="text2"/>
+          <w:sz w:val="16"/>
+          <w:szCs w:val="16"/>
+        </w:rPr>
+      </w:pPr>
+      <w:r>
+        <w:rPr>
+          <w:i/>
+          <w:color w:val="44546A" w:themeColor="text2"/>
+          <w:sz w:val="16"/>
+          <w:szCs w:val="16"/>
+        </w:rPr>
+        <w:t>Inserir Exame</w:t>
+      </w:r>
+    </w:p>
+    <w:p>
+      <w:pPr>
+        <w:pStyle w:val="ABNTtit1"/>
+      </w:pPr>
+      <w:r>
+        <w:rPr>
+          <w:noProof/>
+        </w:rPr>
+        <w:drawing>
+          <wp:inline distT="0" distB="0" distL="0" distR="0" wp14:anchorId="1FD760CB" wp14:editId="68574CE4">
+            <wp:extent cx="4572000" cy="3295650"/>
+            <wp:effectExtent l="0" t="0" r="0" b="0"/>
+            <wp:docPr id="1275839443" name="Picture 1275839443"/>
+            <wp:cNvGraphicFramePr>
+              <a:graphicFrameLocks xmlns:a="http://schemas.openxmlformats.org/drawingml/2006/main" noChangeAspect="1"/>
+            </wp:cNvGraphicFramePr>
+            <a:graphic xmlns:a="http://schemas.openxmlformats.org/drawingml/2006/main">
+              <a:graphicData uri="http://schemas.openxmlformats.org/drawingml/2006/picture">
+                <pic:pic xmlns:pic="http://schemas.openxmlformats.org/drawingml/2006/picture">
+                  <pic:nvPicPr>
+                    <pic:cNvPr id="0" name="Picture 1275839443"/>
+                    <pic:cNvPicPr/>
+                  </pic:nvPicPr>
+                  <pic:blipFill>
+                    <a:blip r:embed="rId22" cstate="print">
+                      <a:extLst>
+                        <a:ext uri="{28A0092B-C50C-407E-A947-70E740481C1C}">
+                          <a14:useLocalDpi xmlns:a14="http://schemas.microsoft.com/office/drawing/2010/main" val="0"/>
+                        </a:ext>
+                      </a:extLst>
+                    </a:blip>
+                    <a:stretch>
+                      <a:fillRect/>
+                    </a:stretch>
+                  </pic:blipFill>
+                  <pic:spPr>
+                    <a:xfrm>
+                      <a:off x="0" y="0"/>
+                      <a:ext cx="4572000" cy="3295650"/>
+                    </a:xfrm>
+                    <a:prstGeom prst="rect">
+                      <a:avLst/>
+                    </a:prstGeom>
+                  </pic:spPr>
+                </pic:pic>
+              </a:graphicData>
+            </a:graphic>
+          </wp:inline>
+        </w:drawing>
+      </w:r>
+    </w:p>
+    <w:p>
+      <w:pPr>
+        <w:pStyle w:val="ABNTtit1"/>
+      </w:pPr>
+    </w:p>
+    <w:p>
+      <w:pPr>
+        <w:spacing w:line="240" w:lineRule="auto"/>
+        <w:jc w:val="left"/>
+        <w:rPr>
+          <w:b/>
+          <w:i/>
+          <w:color w:val="44546A" w:themeColor="text2"/>
+          <w:sz w:val="16"/>
+          <w:szCs w:val="16"/>
+        </w:rPr>
+      </w:pPr>
+      <w:r>
+        <w:rPr>
+          <w:i/>
+          <w:color w:val="44546A" w:themeColor="text2"/>
+          <w:sz w:val="16"/>
+          <w:szCs w:val="16"/>
+        </w:rPr>
+        <w:br w:type="page"/>
+      </w:r>
+    </w:p>
+    <w:p>
+      <w:pPr>
+        <w:pStyle w:val="ABNTtit1"/>
+        <w:rPr>
+          <w:i/>
+          <w:color w:val="44546A" w:themeColor="text2"/>
+          <w:sz w:val="16"/>
+          <w:szCs w:val="16"/>
+        </w:rPr>
+      </w:pPr>
+      <w:r>
+        <w:rPr>
+          <w:i/>
+          <w:color w:val="44546A" w:themeColor="text2"/>
+          <w:sz w:val="16"/>
+          <w:szCs w:val="16"/>
+        </w:rPr>
+        <w:lastRenderedPageBreak/>
+        <w:t>Editar Dados</w:t>
+      </w:r>
+    </w:p>
+    <w:p>
+      <w:pPr>
+        <w:pStyle w:val="ABNTtit1"/>
+      </w:pPr>
+      <w:r>
+        <w:rPr>
+          <w:noProof/>
+        </w:rPr>
+        <w:drawing>
+          <wp:inline distT="0" distB="0" distL="0" distR="0" wp14:anchorId="09C95A0A" wp14:editId="771714D3">
+            <wp:extent cx="4572000" cy="3276600"/>
+            <wp:effectExtent l="0" t="0" r="0" b="0"/>
+            <wp:docPr id="346066564" name="Picture 346066564"/>
+            <wp:cNvGraphicFramePr>
+              <a:graphicFrameLocks xmlns:a="http://schemas.openxmlformats.org/drawingml/2006/main" noChangeAspect="1"/>
+            </wp:cNvGraphicFramePr>
+            <a:graphic xmlns:a="http://schemas.openxmlformats.org/drawingml/2006/main">
+              <a:graphicData uri="http://schemas.openxmlformats.org/drawingml/2006/picture">
+                <pic:pic xmlns:pic="http://schemas.openxmlformats.org/drawingml/2006/picture">
+                  <pic:nvPicPr>
+                    <pic:cNvPr id="0" name=""/>
+                    <pic:cNvPicPr/>
+                  </pic:nvPicPr>
+                  <pic:blipFill>
+                    <a:blip r:embed="rId23" cstate="print">
+                      <a:extLst>
+                        <a:ext uri="{28A0092B-C50C-407E-A947-70E740481C1C}">
+                          <a14:useLocalDpi xmlns:a14="http://schemas.microsoft.com/office/drawing/2010/main" val="0"/>
+                        </a:ext>
+                      </a:extLst>
+                    </a:blip>
+                    <a:stretch>
+                      <a:fillRect/>
+                    </a:stretch>
+                  </pic:blipFill>
+                  <pic:spPr>
+                    <a:xfrm>
+                      <a:off x="0" y="0"/>
+                      <a:ext cx="4572000" cy="3276600"/>
+                    </a:xfrm>
+                    <a:prstGeom prst="rect">
+                      <a:avLst/>
+                    </a:prstGeom>
+                  </pic:spPr>
+                </pic:pic>
+              </a:graphicData>
+            </a:graphic>
+          </wp:inline>
+        </w:drawing>
+      </w:r>
+    </w:p>
+    <w:p>
+      <w:pPr>
+        <w:pStyle w:val="ABNTtit1"/>
+      </w:pPr>
+      <w:r>
         <w:t xml:space="preserve"> </w:t>
       </w:r>
-      <w:r>
-        <w:rPr>
-          <w:b w:val="0"/>
-        </w:rPr>
-        <w:t>ferramentas</w:t>
-      </w:r>
-      <w:r>
-        <w:rPr>
-          <w:b w:val="0"/>
-        </w:rPr>
-        <w:t xml:space="preserve"> </w:t>
-      </w:r>
-      <w:r>
-        <w:rPr>
-          <w:b w:val="0"/>
-        </w:rPr>
-        <w:t>de</w:t>
-      </w:r>
-      <w:r>
-        <w:rPr>
-          <w:b w:val="0"/>
-        </w:rPr>
-        <w:t xml:space="preserve"> </w:t>
-      </w:r>
-      <w:r>
-        <w:rPr>
-          <w:b w:val="0"/>
-        </w:rPr>
-        <w:t xml:space="preserve">conhecimento de </w:t>
-      </w:r>
-      <w:r>
-        <w:rPr>
-          <w:b w:val="0"/>
-        </w:rPr>
-        <w:t xml:space="preserve">todos os </w:t>
-      </w:r>
-      <w:r>
-        <w:rPr>
-          <w:b w:val="0"/>
-        </w:rPr>
-        <w:t>integrante</w:t>
-      </w:r>
-      <w:r>
-        <w:rPr>
-          <w:b w:val="0"/>
-        </w:rPr>
-        <w:t>s</w:t>
-      </w:r>
-      <w:r>
-        <w:rPr>
-          <w:b w:val="0"/>
-        </w:rPr>
-        <w:t xml:space="preserve"> e</w:t>
-      </w:r>
-      <w:r>
-        <w:rPr>
-          <w:b w:val="0"/>
-        </w:rPr>
-        <w:t xml:space="preserve"> </w:t>
-      </w:r>
-      <w:r>
-        <w:rPr>
-          <w:b w:val="0"/>
-        </w:rPr>
-        <w:t xml:space="preserve">outras </w:t>
-      </w:r>
-      <w:r>
-        <w:rPr>
-          <w:b w:val="0"/>
-        </w:rPr>
-        <w:t xml:space="preserve">ferramentas para </w:t>
-      </w:r>
-      <w:r>
-        <w:rPr>
-          <w:b w:val="0"/>
-        </w:rPr>
-        <w:t>gestão</w:t>
-      </w:r>
-      <w:r>
-        <w:rPr>
-          <w:b w:val="0"/>
-        </w:rPr>
-        <w:t>, uma forma de</w:t>
-      </w:r>
-      <w:r>
-        <w:rPr>
-          <w:b w:val="0"/>
-        </w:rPr>
-        <w:t xml:space="preserve"> se organizar e </w:t>
-      </w:r>
-      <w:r>
-        <w:rPr>
-          <w:b w:val="0"/>
-        </w:rPr>
-        <w:t xml:space="preserve">planejar </w:t>
-      </w:r>
-      <w:r>
-        <w:rPr>
-          <w:b w:val="0"/>
-        </w:rPr>
-        <w:t>as próximas</w:t>
-      </w:r>
-      <w:r>
-        <w:rPr>
-          <w:b w:val="0"/>
-        </w:rPr>
-        <w:t xml:space="preserve"> </w:t>
-      </w:r>
-      <w:r>
-        <w:rPr>
-          <w:b w:val="0"/>
-        </w:rPr>
-        <w:t>entregas.</w:t>
-      </w:r>
+    </w:p>
+    <w:p>
+      <w:pPr>
+        <w:pStyle w:val="ABNTtit1"/>
+      </w:pPr>
+    </w:p>
+    <w:p>
+      <w:pPr>
+        <w:pStyle w:val="ABNTtit1"/>
+      </w:pPr>
+      <w:r>
+        <w:t>6 CONCLUSÃO</w:t>
+      </w:r>
+    </w:p>
+    <w:p>
+      <w:pPr>
+        <w:pStyle w:val="ABNTtexto"/>
+        <w:numPr>
+          <w:ilvl w:val="0"/>
+          <w:numId w:val="0"/>
+        </w:numPr>
+        <w:ind w:firstLine="708"/>
+        <w:rPr>
+          <w:color w:val="auto"/>
+        </w:rPr>
+      </w:pPr>
+      <w:r>
+        <w:rPr>
+          <w:color w:val="auto"/>
+        </w:rPr>
+        <w:t xml:space="preserve">O sistema foi </w:t>
+      </w:r>
+      <w:bookmarkStart w:id="4" w:name="_Int_obQLums1"/>
+      <w:r>
+        <w:rPr>
+          <w:color w:val="auto"/>
+        </w:rPr>
+        <w:t xml:space="preserve">desenvolvido </w:t>
+      </w:r>
+      <w:bookmarkEnd w:id="4"/>
+      <w:r>
+        <w:rPr>
+          <w:color w:val="auto"/>
+        </w:rPr>
+        <w:t xml:space="preserve">para atender grande remessa de cadastro de dados em um curto </w:t>
+      </w:r>
+      <w:r>
+        <w:rPr>
+          <w:color w:val="auto"/>
+        </w:rPr>
+        <w:t>período</w:t>
+      </w:r>
+      <w:r>
+        <w:rPr>
+          <w:color w:val="auto"/>
+        </w:rPr>
+        <w:t>. O sistema vai agilizar no cadastro de pacientes, por ter uma tela com todas as informações necessárias a serem preenchidas, sendo assim uma interface de uso simplificado. Como é bem robusta, ela se torna intuitiva e amigável aos olhos do usuário, tudo que for procurado, vai ser facilmente encontrado.</w:t>
+      </w:r>
+    </w:p>
+    <w:p>
+      <w:pPr>
+        <w:pStyle w:val="ABNTtexto"/>
+        <w:numPr>
+          <w:ilvl w:val="0"/>
+          <w:numId w:val="0"/>
+        </w:numPr>
+        <w:ind w:firstLine="708"/>
+        <w:rPr>
+          <w:color w:val="auto"/>
+        </w:rPr>
+      </w:pPr>
+      <w:r>
+        <w:rPr>
+          <w:color w:val="auto"/>
+          <w:szCs w:val="24"/>
+        </w:rPr>
+        <w:t>Para o desenvolvimento do software, utilizamos ferramentas de conhecimento de todos os      integrantes e outras ferramentas para gestão, essa foi a forma que encontramos para nos organizar e planejar as entregas de desenvolvimento, testes e publicar a versão final.</w:t>
+      </w:r>
+    </w:p>
+    <w:p>
+      <w:pPr>
+        <w:pStyle w:val="ABNTtexto"/>
+        <w:numPr>
+          <w:ilvl w:val="0"/>
+          <w:numId w:val="0"/>
+        </w:numPr>
+        <w:ind w:left="348"/>
+        <w:rPr>
+          <w:color w:val="auto"/>
+        </w:rPr>
+      </w:pPr>
+    </w:p>
+    <w:p>
+      <w:pPr>
+        <w:pStyle w:val="ABNTtexto"/>
+        <w:numPr>
+          <w:ilvl w:val="0"/>
+          <w:numId w:val="0"/>
+        </w:numPr>
+        <w:rPr>
+          <w:color w:val="auto"/>
+        </w:rPr>
+      </w:pPr>
+    </w:p>
+    <w:p>
+      <w:pPr>
+        <w:pStyle w:val="ABNTtit1"/>
+        <w:spacing w:line="240" w:lineRule="auto"/>
+        <w:rPr>
+          <w:b w:val="0"/>
+        </w:rPr>
+      </w:pPr>
     </w:p>
     <w:sectPr>
-      <w:headerReference w:type="default" r:id="rId11"/>
-      <w:footerReference w:type="default" r:id="rId12"/>
+      <w:headerReference w:type="default" r:id="rId24"/>
+      <w:footerReference w:type="default" r:id="rId25"/>
       <w:pgSz w:w="11906" w:h="16838" w:code="9"/>
       <w:pgMar w:top="1701" w:right="1134" w:bottom="1134" w:left="1701" w:header="0" w:footer="0" w:gutter="0"/>
       <w:cols w:space="708"/>
@@ -2385,6 +3854,18 @@
 </w:hdr>
 </file>
 
+<file path=word/intelligence2.xml><?xml version="1.0" encoding="utf-8"?>
+<int2:intelligence xmlns:int2="http://schemas.microsoft.com/office/intelligence/2020/intelligence" xmlns:oel="http://schemas.microsoft.com/office/2019/extlst">
+  <int2:observations>
+    <int2:bookmark int2:bookmarkName="_Int_obQLums1" int2:invalidationBookmarkName="" int2:hashCode="2mffFbZouPuNwP" int2:id="FghzYCJF"/>
+    <int2:bookmark int2:bookmarkName="_Int_80YPBkTW" int2:invalidationBookmarkName="" int2:hashCode="lCCf2Q5xXpI69y" int2:id="oF9GRIgO"/>
+    <int2:bookmark int2:bookmarkName="_Int_PO7F4XQG" int2:invalidationBookmarkName="" int2:hashCode="98zQRlpDgQSN/0" int2:id="yYRboMYe"/>
+  </int2:observations>
+  <int2:intelligenceSettings/>
+  <int2:onDemandWorkflows/>
+</int2:intelligence>
+</file>
+
 <file path=word/numbering.xml><?xml version="1.0" encoding="utf-8"?>
 <w:numbering xmlns:wpc="http://schemas.microsoft.com/office/word/2010/wordprocessingCanvas" xmlns:cx="http://schemas.microsoft.com/office/drawing/2014/chartex" xmlns:cx1="http://schemas.microsoft.com/office/drawing/2015/9/8/chartex" xmlns:cx2="http://schemas.microsoft.com/office/drawing/2015/10/21/chartex" xmlns:cx3="http://schemas.microsoft.com/office/drawing/2016/5/9/chartex" xmlns:cx4="http://schemas.microsoft.com/office/drawing/2016/5/10/chartex" xmlns:cx5="http://schemas.microsoft.com/office/drawing/2016/5/11/chartex" xmlns:cx6="http://schemas.microsoft.com/office/drawing/2016/5/12/chartex" xmlns:cx7="http://schemas.microsoft.com/office/drawing/2016/5/13/chartex" xmlns:cx8="http://schemas.microsoft.com/office/drawing/2016/5/14/chartex" xmlns:mc="http://schemas.openxmlformats.org/markup-compatibility/2006" xmlns:aink="http://schemas.microsoft.com/office/drawing/2016/ink" xmlns:am3d="http://schemas.microsoft.com/office/drawing/2017/model3d" xmlns:o="urn:schemas-microsoft-com:office:office" xmlns:oel="http://schemas.microsoft.com/office/2019/extlst" xmlns:r="http://schemas.openxmlformats.org/officeDocument/2006/relationships" xmlns:m="http://schemas.openxmlformats.org/officeDocument/2006/math" xmlns:v="urn:schemas-microsoft-com:vml" xmlns:wp14="http://schemas.microsoft.com/office/word/2010/wordprocessingDrawing" xmlns:wp="http://schemas.openxmlformats.org/drawingml/2006/wordprocessingDrawing" xmlns:w10="urn:schemas-microsoft-com:office:word" xmlns:w="http://schemas.openxmlformats.org/wordprocessingml/2006/main" xmlns:w14="http://schemas.microsoft.com/office/word/2010/wordml" xmlns:w15="http://schemas.microsoft.com/office/word/2012/wordml" xmlns:w16cex="http://schemas.microsoft.com/office/word/2018/wordml/cex" xmlns:w16cid="http://schemas.microsoft.com/office/word/2016/wordml/cid" xmlns:w16="http://schemas.microsoft.com/office/word/2018/wordml" xmlns:w16sdtdh="http://schemas.microsoft.com/office/word/2020/wordml/sdtdatahash" xmlns:w16se="http://schemas.microsoft.com/office/word/2015/wordml/symex" xmlns:wpg="http://schemas.microsoft.com/office/word/2010/wordprocessingGroup" xmlns:wpi="http://schemas.microsoft.com/office/word/2010/wordprocessingInk" xmlns:wne="http://schemas.microsoft.com/office/word/2006/wordml" xmlns:wps="http://schemas.microsoft.com/office/word/2010/wordprocessingShape" mc:Ignorable="w14 w15 w16se w16cid w16 w16cex w16sdtdh wp14">
   <w:abstractNum w:abstractNumId="0" w15:restartNumberingAfterBreak="0">
@@ -2587,6 +4068,95 @@
     </w:lvl>
   </w:abstractNum>
   <w:abstractNum w:abstractNumId="2" w15:restartNumberingAfterBreak="0">
+    <w:nsid w:val="121568CF"/>
+    <w:multiLevelType w:val="hybridMultilevel"/>
+    <w:tmpl w:val="99AAB56A"/>
+    <w:lvl w:ilvl="0" w:tplc="8D4E6BA2">
+      <w:start w:val="1"/>
+      <w:numFmt w:val="decimal"/>
+      <w:lvlText w:val="%1"/>
+      <w:lvlJc w:val="left"/>
+      <w:pPr>
+        <w:ind w:left="720" w:hanging="360"/>
+      </w:pPr>
+      <w:rPr>
+        <w:rFonts w:hint="default"/>
+      </w:rPr>
+    </w:lvl>
+    <w:lvl w:ilvl="1" w:tplc="04160019" w:tentative="1">
+      <w:start w:val="1"/>
+      <w:numFmt w:val="lowerLetter"/>
+      <w:lvlText w:val="%2."/>
+      <w:lvlJc w:val="left"/>
+      <w:pPr>
+        <w:ind w:left="1440" w:hanging="360"/>
+      </w:pPr>
+    </w:lvl>
+    <w:lvl w:ilvl="2" w:tplc="0416001B" w:tentative="1">
+      <w:start w:val="1"/>
+      <w:numFmt w:val="lowerRoman"/>
+      <w:lvlText w:val="%3."/>
+      <w:lvlJc w:val="right"/>
+      <w:pPr>
+        <w:ind w:left="2160" w:hanging="180"/>
+      </w:pPr>
+    </w:lvl>
+    <w:lvl w:ilvl="3" w:tplc="0416000F" w:tentative="1">
+      <w:start w:val="1"/>
+      <w:numFmt w:val="decimal"/>
+      <w:lvlText w:val="%4."/>
+      <w:lvlJc w:val="left"/>
+      <w:pPr>
+        <w:ind w:left="2880" w:hanging="360"/>
+      </w:pPr>
+    </w:lvl>
+    <w:lvl w:ilvl="4" w:tplc="04160019" w:tentative="1">
+      <w:start w:val="1"/>
+      <w:numFmt w:val="lowerLetter"/>
+      <w:lvlText w:val="%5."/>
+      <w:lvlJc w:val="left"/>
+      <w:pPr>
+        <w:ind w:left="3600" w:hanging="360"/>
+      </w:pPr>
+    </w:lvl>
+    <w:lvl w:ilvl="5" w:tplc="0416001B" w:tentative="1">
+      <w:start w:val="1"/>
+      <w:numFmt w:val="lowerRoman"/>
+      <w:lvlText w:val="%6."/>
+      <w:lvlJc w:val="right"/>
+      <w:pPr>
+        <w:ind w:left="4320" w:hanging="180"/>
+      </w:pPr>
+    </w:lvl>
+    <w:lvl w:ilvl="6" w:tplc="0416000F" w:tentative="1">
+      <w:start w:val="1"/>
+      <w:numFmt w:val="decimal"/>
+      <w:lvlText w:val="%7."/>
+      <w:lvlJc w:val="left"/>
+      <w:pPr>
+        <w:ind w:left="5040" w:hanging="360"/>
+      </w:pPr>
+    </w:lvl>
+    <w:lvl w:ilvl="7" w:tplc="04160019" w:tentative="1">
+      <w:start w:val="1"/>
+      <w:numFmt w:val="lowerLetter"/>
+      <w:lvlText w:val="%8."/>
+      <w:lvlJc w:val="left"/>
+      <w:pPr>
+        <w:ind w:left="5760" w:hanging="360"/>
+      </w:pPr>
+    </w:lvl>
+    <w:lvl w:ilvl="8" w:tplc="0416001B" w:tentative="1">
+      <w:start w:val="1"/>
+      <w:numFmt w:val="lowerRoman"/>
+      <w:lvlText w:val="%9."/>
+      <w:lvlJc w:val="right"/>
+      <w:pPr>
+        <w:ind w:left="6480" w:hanging="180"/>
+      </w:pPr>
+    </w:lvl>
+  </w:abstractNum>
+  <w:abstractNum w:abstractNumId="3" w15:restartNumberingAfterBreak="0">
     <w:nsid w:val="12CD498B"/>
     <w:multiLevelType w:val="hybridMultilevel"/>
     <w:tmpl w:val="B9160046"/>
@@ -2699,7 +4269,7 @@
       </w:rPr>
     </w:lvl>
   </w:abstractNum>
-  <w:abstractNum w:abstractNumId="3" w15:restartNumberingAfterBreak="0">
+  <w:abstractNum w:abstractNumId="4" w15:restartNumberingAfterBreak="0">
     <w:nsid w:val="19B60BFC"/>
     <w:multiLevelType w:val="hybridMultilevel"/>
     <w:tmpl w:val="FFFFFFFF"/>
@@ -2785,7 +4355,7 @@
       </w:pPr>
     </w:lvl>
   </w:abstractNum>
-  <w:abstractNum w:abstractNumId="4" w15:restartNumberingAfterBreak="0">
+  <w:abstractNum w:abstractNumId="5" w15:restartNumberingAfterBreak="0">
     <w:nsid w:val="1F635C24"/>
     <w:multiLevelType w:val="hybridMultilevel"/>
     <w:tmpl w:val="2A0A25B4"/>
@@ -2898,7 +4468,96 @@
       </w:rPr>
     </w:lvl>
   </w:abstractNum>
-  <w:abstractNum w:abstractNumId="5" w15:restartNumberingAfterBreak="0">
+  <w:abstractNum w:abstractNumId="6" w15:restartNumberingAfterBreak="0">
+    <w:nsid w:val="23830105"/>
+    <w:multiLevelType w:val="hybridMultilevel"/>
+    <w:tmpl w:val="98A80D10"/>
+    <w:lvl w:ilvl="0" w:tplc="0416000F">
+      <w:start w:val="1"/>
+      <w:numFmt w:val="decimal"/>
+      <w:lvlText w:val="%1."/>
+      <w:lvlJc w:val="left"/>
+      <w:pPr>
+        <w:ind w:left="720" w:hanging="360"/>
+      </w:pPr>
+      <w:rPr>
+        <w:rFonts w:hint="default"/>
+      </w:rPr>
+    </w:lvl>
+    <w:lvl w:ilvl="1" w:tplc="04160019" w:tentative="1">
+      <w:start w:val="1"/>
+      <w:numFmt w:val="lowerLetter"/>
+      <w:lvlText w:val="%2."/>
+      <w:lvlJc w:val="left"/>
+      <w:pPr>
+        <w:ind w:left="1440" w:hanging="360"/>
+      </w:pPr>
+    </w:lvl>
+    <w:lvl w:ilvl="2" w:tplc="0416001B" w:tentative="1">
+      <w:start w:val="1"/>
+      <w:numFmt w:val="lowerRoman"/>
+      <w:lvlText w:val="%3."/>
+      <w:lvlJc w:val="right"/>
+      <w:pPr>
+        <w:ind w:left="2160" w:hanging="180"/>
+      </w:pPr>
+    </w:lvl>
+    <w:lvl w:ilvl="3" w:tplc="0416000F" w:tentative="1">
+      <w:start w:val="1"/>
+      <w:numFmt w:val="decimal"/>
+      <w:lvlText w:val="%4."/>
+      <w:lvlJc w:val="left"/>
+      <w:pPr>
+        <w:ind w:left="2880" w:hanging="360"/>
+      </w:pPr>
+    </w:lvl>
+    <w:lvl w:ilvl="4" w:tplc="04160019" w:tentative="1">
+      <w:start w:val="1"/>
+      <w:numFmt w:val="lowerLetter"/>
+      <w:lvlText w:val="%5."/>
+      <w:lvlJc w:val="left"/>
+      <w:pPr>
+        <w:ind w:left="3600" w:hanging="360"/>
+      </w:pPr>
+    </w:lvl>
+    <w:lvl w:ilvl="5" w:tplc="0416001B" w:tentative="1">
+      <w:start w:val="1"/>
+      <w:numFmt w:val="lowerRoman"/>
+      <w:lvlText w:val="%6."/>
+      <w:lvlJc w:val="right"/>
+      <w:pPr>
+        <w:ind w:left="4320" w:hanging="180"/>
+      </w:pPr>
+    </w:lvl>
+    <w:lvl w:ilvl="6" w:tplc="0416000F" w:tentative="1">
+      <w:start w:val="1"/>
+      <w:numFmt w:val="decimal"/>
+      <w:lvlText w:val="%7."/>
+      <w:lvlJc w:val="left"/>
+      <w:pPr>
+        <w:ind w:left="5040" w:hanging="360"/>
+      </w:pPr>
+    </w:lvl>
+    <w:lvl w:ilvl="7" w:tplc="04160019" w:tentative="1">
+      <w:start w:val="1"/>
+      <w:numFmt w:val="lowerLetter"/>
+      <w:lvlText w:val="%8."/>
+      <w:lvlJc w:val="left"/>
+      <w:pPr>
+        <w:ind w:left="5760" w:hanging="360"/>
+      </w:pPr>
+    </w:lvl>
+    <w:lvl w:ilvl="8" w:tplc="0416001B" w:tentative="1">
+      <w:start w:val="1"/>
+      <w:numFmt w:val="lowerRoman"/>
+      <w:lvlText w:val="%9."/>
+      <w:lvlJc w:val="right"/>
+      <w:pPr>
+        <w:ind w:left="6480" w:hanging="180"/>
+      </w:pPr>
+    </w:lvl>
+  </w:abstractNum>
+  <w:abstractNum w:abstractNumId="7" w15:restartNumberingAfterBreak="0">
     <w:nsid w:val="248C402D"/>
     <w:multiLevelType w:val="hybridMultilevel"/>
     <w:tmpl w:val="7FF2DC9C"/>
@@ -2984,7 +4643,7 @@
       </w:pPr>
     </w:lvl>
   </w:abstractNum>
-  <w:abstractNum w:abstractNumId="6" w15:restartNumberingAfterBreak="0">
+  <w:abstractNum w:abstractNumId="8" w15:restartNumberingAfterBreak="0">
     <w:nsid w:val="26B368B2"/>
     <w:multiLevelType w:val="hybridMultilevel"/>
     <w:tmpl w:val="9FD2B6E6"/>
@@ -3070,7 +4729,7 @@
       </w:pPr>
     </w:lvl>
   </w:abstractNum>
-  <w:abstractNum w:abstractNumId="7" w15:restartNumberingAfterBreak="0">
+  <w:abstractNum w:abstractNumId="9" w15:restartNumberingAfterBreak="0">
     <w:nsid w:val="2C8940A0"/>
     <w:multiLevelType w:val="hybridMultilevel"/>
     <w:tmpl w:val="FFFFFFFF"/>
@@ -3156,7 +4815,7 @@
       </w:pPr>
     </w:lvl>
   </w:abstractNum>
-  <w:abstractNum w:abstractNumId="8" w15:restartNumberingAfterBreak="0">
+  <w:abstractNum w:abstractNumId="10" w15:restartNumberingAfterBreak="0">
     <w:nsid w:val="2F494BF0"/>
     <w:multiLevelType w:val="hybridMultilevel"/>
     <w:tmpl w:val="FB94115C"/>
@@ -3242,7 +4901,7 @@
       </w:pPr>
     </w:lvl>
   </w:abstractNum>
-  <w:abstractNum w:abstractNumId="9" w15:restartNumberingAfterBreak="0">
+  <w:abstractNum w:abstractNumId="11" w15:restartNumberingAfterBreak="0">
     <w:nsid w:val="32790567"/>
     <w:multiLevelType w:val="hybridMultilevel"/>
     <w:tmpl w:val="D20A7562"/>
@@ -3355,7 +5014,7 @@
       </w:rPr>
     </w:lvl>
   </w:abstractNum>
-  <w:abstractNum w:abstractNumId="10" w15:restartNumberingAfterBreak="0">
+  <w:abstractNum w:abstractNumId="12" w15:restartNumberingAfterBreak="0">
     <w:nsid w:val="36396139"/>
     <w:multiLevelType w:val="hybridMultilevel"/>
     <w:tmpl w:val="A83A4ED2"/>
@@ -3445,7 +5104,7 @@
       </w:pPr>
     </w:lvl>
   </w:abstractNum>
-  <w:abstractNum w:abstractNumId="11" w15:restartNumberingAfterBreak="0">
+  <w:abstractNum w:abstractNumId="13" w15:restartNumberingAfterBreak="0">
     <w:nsid w:val="3C5F521A"/>
     <w:multiLevelType w:val="hybridMultilevel"/>
     <w:tmpl w:val="E7C8709E"/>
@@ -3534,7 +5193,7 @@
       </w:pPr>
     </w:lvl>
   </w:abstractNum>
-  <w:abstractNum w:abstractNumId="12" w15:restartNumberingAfterBreak="0">
+  <w:abstractNum w:abstractNumId="14" w15:restartNumberingAfterBreak="0">
     <w:nsid w:val="3C7E7188"/>
     <w:multiLevelType w:val="hybridMultilevel"/>
     <w:tmpl w:val="FFFFFFFF"/>
@@ -3620,7 +5279,7 @@
       </w:pPr>
     </w:lvl>
   </w:abstractNum>
-  <w:abstractNum w:abstractNumId="13" w15:restartNumberingAfterBreak="0">
+  <w:abstractNum w:abstractNumId="15" w15:restartNumberingAfterBreak="0">
     <w:nsid w:val="599E464E"/>
     <w:multiLevelType w:val="hybridMultilevel"/>
     <w:tmpl w:val="0980BB04"/>
@@ -3733,7 +5392,7 @@
       </w:rPr>
     </w:lvl>
   </w:abstractNum>
-  <w:abstractNum w:abstractNumId="14" w15:restartNumberingAfterBreak="0">
+  <w:abstractNum w:abstractNumId="16" w15:restartNumberingAfterBreak="0">
     <w:nsid w:val="5A7805E6"/>
     <w:multiLevelType w:val="hybridMultilevel"/>
     <w:tmpl w:val="FF5E4EA2"/>
@@ -3822,7 +5481,7 @@
       </w:pPr>
     </w:lvl>
   </w:abstractNum>
-  <w:abstractNum w:abstractNumId="15" w15:restartNumberingAfterBreak="0">
+  <w:abstractNum w:abstractNumId="17" w15:restartNumberingAfterBreak="0">
     <w:nsid w:val="5D764EC7"/>
     <w:multiLevelType w:val="hybridMultilevel"/>
     <w:tmpl w:val="FFFFFFFF"/>
@@ -3909,52 +5568,58 @@
     </w:lvl>
   </w:abstractNum>
   <w:num w:numId="1" w16cid:durableId="1884100839">
-    <w:abstractNumId w:val="2"/>
+    <w:abstractNumId w:val="3"/>
   </w:num>
   <w:num w:numId="2" w16cid:durableId="1539661548">
-    <w:abstractNumId w:val="5"/>
+    <w:abstractNumId w:val="7"/>
   </w:num>
   <w:num w:numId="3" w16cid:durableId="1091704851">
-    <w:abstractNumId w:val="8"/>
+    <w:abstractNumId w:val="10"/>
   </w:num>
   <w:num w:numId="4" w16cid:durableId="1821851251">
     <w:abstractNumId w:val="0"/>
   </w:num>
   <w:num w:numId="5" w16cid:durableId="2053536553">
-    <w:abstractNumId w:val="6"/>
+    <w:abstractNumId w:val="8"/>
   </w:num>
   <w:num w:numId="6" w16cid:durableId="1956672114">
-    <w:abstractNumId w:val="13"/>
+    <w:abstractNumId w:val="15"/>
   </w:num>
   <w:num w:numId="7" w16cid:durableId="221522068">
     <w:abstractNumId w:val="1"/>
   </w:num>
   <w:num w:numId="8" w16cid:durableId="609238035">
+    <w:abstractNumId w:val="11"/>
+  </w:num>
+  <w:num w:numId="9" w16cid:durableId="1973361259">
+    <w:abstractNumId w:val="5"/>
+  </w:num>
+  <w:num w:numId="10" w16cid:durableId="1725330412">
+    <w:abstractNumId w:val="13"/>
+  </w:num>
+  <w:num w:numId="11" w16cid:durableId="258294000">
+    <w:abstractNumId w:val="16"/>
+  </w:num>
+  <w:num w:numId="12" w16cid:durableId="1946420998">
+    <w:abstractNumId w:val="12"/>
+  </w:num>
+  <w:num w:numId="13" w16cid:durableId="1470047690">
+    <w:abstractNumId w:val="17"/>
+  </w:num>
+  <w:num w:numId="14" w16cid:durableId="1015961915">
     <w:abstractNumId w:val="9"/>
   </w:num>
-  <w:num w:numId="9" w16cid:durableId="1973361259">
+  <w:num w:numId="15" w16cid:durableId="1204557742">
+    <w:abstractNumId w:val="14"/>
+  </w:num>
+  <w:num w:numId="16" w16cid:durableId="1611816970">
     <w:abstractNumId w:val="4"/>
   </w:num>
-  <w:num w:numId="10" w16cid:durableId="1725330412">
-    <w:abstractNumId w:val="11"/>
+  <w:num w:numId="17" w16cid:durableId="1450322898">
+    <w:abstractNumId w:val="6"/>
   </w:num>
-  <w:num w:numId="11" w16cid:durableId="258294000">
-    <w:abstractNumId w:val="14"/>
-  </w:num>
-  <w:num w:numId="12" w16cid:durableId="1946420998">
-    <w:abstractNumId w:val="10"/>
-  </w:num>
-  <w:num w:numId="13" w16cid:durableId="1470047690">
-    <w:abstractNumId w:val="15"/>
-  </w:num>
-  <w:num w:numId="14" w16cid:durableId="1015961915">
-    <w:abstractNumId w:val="7"/>
-  </w:num>
-  <w:num w:numId="15" w16cid:durableId="1204557742">
-    <w:abstractNumId w:val="12"/>
-  </w:num>
-  <w:num w:numId="16" w16cid:durableId="1611816970">
-    <w:abstractNumId w:val="3"/>
+  <w:num w:numId="18" w16cid:durableId="924193540">
+    <w:abstractNumId w:val="2"/>
   </w:num>
 </w:numbering>
 </file>
@@ -4647,17 +6312,17 @@
     <w:basedOn w:val="Normal"/>
     <w:link w:val="ABNTtextoChar"/>
     <w:qFormat/>
-    <w:rsid w:val="00655377"/>
+    <w:rsid w:val="007B5191"/>
     <w:pPr>
       <w:numPr>
         <w:numId w:val="12"/>
       </w:numPr>
+      <w:ind w:left="1068"/>
     </w:pPr>
     <w:rPr>
-      <w:rFonts w:ascii="Arial" w:hAnsi="Arial" w:cs="Arial"/>
+      <w:rFonts w:cs="Arial"/>
       <w:color w:val="3C4043"/>
       <w:spacing w:val="3"/>
-      <w:sz w:val="28"/>
       <w:szCs w:val="28"/>
     </w:rPr>
   </w:style>
@@ -4687,14 +6352,14 @@
   <w:style w:type="character" w:customStyle="1" w:styleId="ABNTtextoChar">
     <w:name w:val="ABNT texto Char"/>
     <w:link w:val="ABNTtexto"/>
-    <w:rsid w:val="00655377"/>
+    <w:rsid w:val="007B5191"/>
     <w:rPr>
-      <w:rFonts w:ascii="Arial" w:hAnsi="Arial" w:cs="Arial"/>
+      <w:rFonts w:ascii="Times New Roman" w:hAnsi="Times New Roman" w:cs="Arial"/>
       <w:color w:val="3C4043"/>
       <w:spacing w:val="3"/>
-      <w:sz w:val="28"/>
+      <w:sz w:val="24"/>
       <w:szCs w:val="28"/>
-      <w:lang w:val="pt-BR" w:eastAsia="en-US"/>
+      <w:lang w:eastAsia="en-US"/>
     </w:rPr>
   </w:style>
   <w:style w:type="character" w:customStyle="1" w:styleId="yiv4951462488msid27988">
@@ -4880,6 +6545,19 @@
       <w:color w:val="44546A" w:themeColor="text2"/>
       <w:sz w:val="18"/>
       <w:szCs w:val="18"/>
+    </w:rPr>
+  </w:style>
+  <w:style w:type="paragraph" w:styleId="Reviso">
+    <w:name w:val="Revision"/>
+    <w:hidden/>
+    <w:uiPriority w:val="99"/>
+    <w:semiHidden/>
+    <w:rsid w:val="004F0F9A"/>
+    <w:rPr>
+      <w:rFonts w:ascii="Times New Roman" w:hAnsi="Times New Roman"/>
+      <w:sz w:val="24"/>
+      <w:szCs w:val="22"/>
+      <w:lang w:eastAsia="en-US"/>
     </w:rPr>
   </w:style>
 </w:styles>
